--- a/Data from Ioannidis/pbio.2000797.s004.docx
+++ b/Data from Ioannidis/pbio.2000797.s004.docx
@@ -1,6 +1,6 @@
 
 <file path=word/document.xml><?xml version="1.0" encoding="utf-8"?>
-<w:document xmlns:wpc="http://schemas.microsoft.com/office/word/2010/wordprocessingCanvas" xmlns:cx="http://schemas.microsoft.com/office/drawing/2014/chartex" xmlns:cx1="http://schemas.microsoft.com/office/drawing/2015/9/8/chartex" xmlns:cx2="http://schemas.microsoft.com/office/drawing/2015/10/21/chartex" xmlns:cx3="http://schemas.microsoft.com/office/drawing/2016/5/9/chartex" xmlns:cx4="http://schemas.microsoft.com/office/drawing/2016/5/10/chartex" xmlns:cx5="http://schemas.microsoft.com/office/drawing/2016/5/11/chartex" xmlns:mc="http://schemas.openxmlformats.org/markup-compatibility/2006" xmlns:o="urn:schemas-microsoft-com:office:office" xmlns:r="http://schemas.openxmlformats.org/officeDocument/2006/relationships" xmlns:m="http://schemas.openxmlformats.org/officeDocument/2006/math" xmlns:v="urn:schemas-microsoft-com:vml" xmlns:wp14="http://schemas.microsoft.com/office/word/2010/wordprocessingDrawing" xmlns:wp="http://schemas.openxmlformats.org/drawingml/2006/wordprocessingDrawing" xmlns:w10="urn:schemas-microsoft-com:office:word" xmlns:w="http://schemas.openxmlformats.org/wordprocessingml/2006/main" xmlns:w14="http://schemas.microsoft.com/office/word/2010/wordml" xmlns:w15="http://schemas.microsoft.com/office/word/2012/wordml" xmlns:w16se="http://schemas.microsoft.com/office/word/2015/wordml/symex" xmlns:wpg="http://schemas.microsoft.com/office/word/2010/wordprocessingGroup" xmlns:wpi="http://schemas.microsoft.com/office/word/2010/wordprocessingInk" xmlns:wne="http://schemas.microsoft.com/office/word/2006/wordml" xmlns:wps="http://schemas.microsoft.com/office/word/2010/wordprocessingShape" mc:Ignorable="w14 w15 w16se wp14">
+<w:document xmlns:wpc="http://schemas.microsoft.com/office/word/2010/wordprocessingCanvas" xmlns:mo="http://schemas.microsoft.com/office/mac/office/2008/main" xmlns:mc="http://schemas.openxmlformats.org/markup-compatibility/2006" xmlns:mv="urn:schemas-microsoft-com:mac:vml" xmlns:o="urn:schemas-microsoft-com:office:office" xmlns:r="http://schemas.openxmlformats.org/officeDocument/2006/relationships" xmlns:m="http://schemas.openxmlformats.org/officeDocument/2006/math" xmlns:v="urn:schemas-microsoft-com:vml" xmlns:wp14="http://schemas.microsoft.com/office/word/2010/wordprocessingDrawing" xmlns:wp="http://schemas.openxmlformats.org/drawingml/2006/wordprocessingDrawing" xmlns:w10="urn:schemas-microsoft-com:office:word" xmlns:w="http://schemas.openxmlformats.org/wordprocessingml/2006/main" xmlns:w14="http://schemas.microsoft.com/office/word/2010/wordml" xmlns:wpg="http://schemas.microsoft.com/office/word/2010/wordprocessingGroup" xmlns:wpi="http://schemas.microsoft.com/office/word/2010/wordprocessingInk" xmlns:wne="http://schemas.microsoft.com/office/word/2006/wordml" xmlns:wps="http://schemas.microsoft.com/office/word/2010/wordprocessingShape" mc:Ignorable="w14 wp14">
   <w:body>
     <w:p>
       <w:pPr>
@@ -12,8 +12,6 @@
           <w:u w:val="single"/>
         </w:rPr>
       </w:pPr>
-      <w:bookmarkStart w:id="0" w:name="_GoBack"/>
-      <w:bookmarkEnd w:id="0"/>
       <w:r>
         <w:rPr>
           <w:rFonts w:ascii="Times New Roman" w:hAnsi="Times New Roman" w:cs="Times New Roman"/>
@@ -99,6 +97,7 @@
           <w:szCs w:val="24"/>
         </w:rPr>
       </w:pPr>
+      <w:proofErr w:type="gramStart"/>
       <w:r>
         <w:rPr>
           <w:rFonts w:ascii="Times New Roman" w:hAnsi="Times New Roman" w:cs="Times New Roman"/>
@@ -116,6 +115,7 @@
         </w:rPr>
         <w:t>.</w:t>
       </w:r>
+      <w:proofErr w:type="gramEnd"/>
       <w:r>
         <w:rPr>
           <w:rFonts w:ascii="Times New Roman" w:hAnsi="Times New Roman" w:cs="Times New Roman"/>
@@ -124,13 +124,23 @@
         </w:rPr>
         <w:t xml:space="preserve"> </w:t>
       </w:r>
-      <w:r>
-        <w:rPr>
-          <w:rFonts w:ascii="Times New Roman" w:hAnsi="Times New Roman" w:cs="Times New Roman"/>
-          <w:sz w:val="24"/>
-          <w:szCs w:val="24"/>
-        </w:rPr>
-        <w:t>shows information about the journals examined.</w:t>
+      <w:proofErr w:type="gramStart"/>
+      <w:r>
+        <w:rPr>
+          <w:rFonts w:ascii="Times New Roman" w:hAnsi="Times New Roman" w:cs="Times New Roman"/>
+          <w:sz w:val="24"/>
+          <w:szCs w:val="24"/>
+        </w:rPr>
+        <w:t>shows</w:t>
+      </w:r>
+      <w:proofErr w:type="gramEnd"/>
+      <w:r>
+        <w:rPr>
+          <w:rFonts w:ascii="Times New Roman" w:hAnsi="Times New Roman" w:cs="Times New Roman"/>
+          <w:sz w:val="24"/>
+          <w:szCs w:val="24"/>
+        </w:rPr>
+        <w:t xml:space="preserve"> information about the journals examined.</w:t>
       </w:r>
     </w:p>
     <w:p>
@@ -265,6 +275,8 @@
         </w:rPr>
       </w:pPr>
     </w:p>
+    <w:bookmarkStart w:id="0" w:name="_GoBack"/>
+    <w:bookmarkEnd w:id="0"/>
     <w:p>
       <w:pPr>
         <w:spacing w:after="0"/>
@@ -286,6 +298,7 @@
                   <w:i/>
                   <w:sz w:val="24"/>
                   <w:szCs w:val="24"/>
+                  <w:highlight w:val="green"/>
                 </w:rPr>
               </m:ctrlPr>
             </m:sSubPr>
@@ -295,6 +308,7 @@
                   <w:rFonts w:ascii="Cambria Math" w:hAnsi="Cambria Math" w:cs="Times New Roman"/>
                   <w:sz w:val="24"/>
                   <w:szCs w:val="24"/>
+                  <w:highlight w:val="green"/>
                 </w:rPr>
                 <m:t>D</m:t>
               </m:r>
@@ -305,6 +319,7 @@
                   <w:rFonts w:ascii="Cambria Math" w:hAnsi="Cambria Math" w:cs="Times New Roman"/>
                   <w:sz w:val="24"/>
                   <w:szCs w:val="24"/>
+                  <w:highlight w:val="green"/>
                 </w:rPr>
                 <m:t>t</m:t>
               </m:r>
@@ -313,6 +328,7 @@
                   <w:rFonts w:ascii="Cambria Math" w:hAnsi="Times New Roman" w:cs="Times New Roman"/>
                   <w:sz w:val="24"/>
                   <w:szCs w:val="24"/>
+                  <w:highlight w:val="green"/>
                 </w:rPr>
                 <m:t>1:</m:t>
               </m:r>
@@ -321,6 +337,7 @@
                   <w:rFonts w:ascii="Cambria Math" w:hAnsi="Cambria Math" w:cs="Times New Roman"/>
                   <w:sz w:val="24"/>
                   <w:szCs w:val="24"/>
+                  <w:highlight w:val="green"/>
                 </w:rPr>
                 <m:t>one</m:t>
               </m:r>
@@ -329,6 +346,7 @@
                   <w:rFonts w:ascii="Times New Roman" w:hAnsi="Times New Roman" w:cs="Times New Roman"/>
                   <w:sz w:val="24"/>
                   <w:szCs w:val="24"/>
+                  <w:highlight w:val="green"/>
                 </w:rPr>
                 <m:t>-</m:t>
               </m:r>
@@ -337,6 +355,7 @@
                   <w:rFonts w:ascii="Cambria Math" w:hAnsi="Cambria Math" w:cs="Times New Roman"/>
                   <w:sz w:val="24"/>
                   <w:szCs w:val="24"/>
+                  <w:highlight w:val="green"/>
                 </w:rPr>
                 <m:t>sample</m:t>
               </m:r>
@@ -347,6 +366,7 @@
               <w:rFonts w:ascii="Cambria Math" w:hAnsi="Times New Roman" w:cs="Times New Roman"/>
               <w:sz w:val="24"/>
               <w:szCs w:val="24"/>
+              <w:highlight w:val="green"/>
             </w:rPr>
             <m:t>=</m:t>
           </m:r>
@@ -358,6 +378,7 @@
                   <w:i/>
                   <w:sz w:val="24"/>
                   <w:szCs w:val="24"/>
+                  <w:highlight w:val="green"/>
                 </w:rPr>
               </m:ctrlPr>
             </m:fPr>
@@ -367,6 +388,7 @@
                   <w:rFonts w:ascii="Cambria Math" w:hAnsi="Cambria Math" w:cs="Times New Roman"/>
                   <w:sz w:val="24"/>
                   <w:szCs w:val="24"/>
+                  <w:highlight w:val="green"/>
                 </w:rPr>
                 <m:t>t</m:t>
               </m:r>
@@ -381,6 +403,7 @@
                       <w:i/>
                       <w:sz w:val="24"/>
                       <w:szCs w:val="24"/>
+                      <w:highlight w:val="green"/>
                     </w:rPr>
                   </m:ctrlPr>
                 </m:radPr>
@@ -391,6 +414,7 @@
                       <w:rFonts w:ascii="Cambria Math" w:hAnsi="Cambria Math" w:cs="Times New Roman"/>
                       <w:sz w:val="24"/>
                       <w:szCs w:val="24"/>
+                      <w:highlight w:val="green"/>
                     </w:rPr>
                     <m:t>N</m:t>
                   </m:r>
@@ -403,6 +427,7 @@
               <w:rFonts w:ascii="Cambria Math" w:hAnsi="Times New Roman" w:cs="Times New Roman"/>
               <w:sz w:val="24"/>
               <w:szCs w:val="24"/>
+              <w:highlight w:val="green"/>
             </w:rPr>
             <m:t>=</m:t>
           </m:r>
@@ -414,6 +439,7 @@
                   <w:i/>
                   <w:sz w:val="24"/>
                   <w:szCs w:val="24"/>
+                  <w:highlight w:val="green"/>
                 </w:rPr>
               </m:ctrlPr>
             </m:fPr>
@@ -423,6 +449,7 @@
                   <w:rFonts w:ascii="Cambria Math" w:hAnsi="Cambria Math" w:cs="Times New Roman"/>
                   <w:sz w:val="24"/>
                   <w:szCs w:val="24"/>
+                  <w:highlight w:val="green"/>
                 </w:rPr>
                 <m:t>t</m:t>
               </m:r>
@@ -437,6 +464,7 @@
                       <w:i/>
                       <w:sz w:val="24"/>
                       <w:szCs w:val="24"/>
+                      <w:highlight w:val="green"/>
                     </w:rPr>
                   </m:ctrlPr>
                 </m:radPr>
@@ -447,6 +475,7 @@
                       <w:rFonts w:ascii="Cambria Math" w:hAnsi="Cambria Math" w:cs="Times New Roman"/>
                       <w:sz w:val="24"/>
                       <w:szCs w:val="24"/>
+                      <w:highlight w:val="green"/>
                     </w:rPr>
                     <m:t>df</m:t>
                   </m:r>
@@ -455,6 +484,7 @@
                       <w:rFonts w:ascii="Cambria Math" w:hAnsi="Times New Roman" w:cs="Times New Roman"/>
                       <w:sz w:val="24"/>
                       <w:szCs w:val="24"/>
+                      <w:highlight w:val="green"/>
                     </w:rPr>
                     <m:t>+1</m:t>
                   </m:r>
@@ -467,6 +497,7 @@
               <w:rFonts w:ascii="Cambria Math" w:hAnsi="Times New Roman" w:cs="Times New Roman"/>
               <w:sz w:val="24"/>
               <w:szCs w:val="24"/>
+              <w:highlight w:val="green"/>
             </w:rPr>
             <m:t>;(1)</m:t>
           </m:r>
@@ -496,13 +527,23 @@
           <w:szCs w:val="24"/>
         </w:rPr>
       </w:pPr>
-      <w:r>
-        <w:rPr>
-          <w:rFonts w:ascii="Times New Roman" w:hAnsi="Times New Roman" w:cs="Times New Roman"/>
-          <w:sz w:val="24"/>
-          <w:szCs w:val="24"/>
-        </w:rPr>
-        <w:t xml:space="preserve">where </w:t>
+      <w:proofErr w:type="gramStart"/>
+      <w:r>
+        <w:rPr>
+          <w:rFonts w:ascii="Times New Roman" w:hAnsi="Times New Roman" w:cs="Times New Roman"/>
+          <w:sz w:val="24"/>
+          <w:szCs w:val="24"/>
+        </w:rPr>
+        <w:t>where</w:t>
+      </w:r>
+      <w:proofErr w:type="gramEnd"/>
+      <w:r>
+        <w:rPr>
+          <w:rFonts w:ascii="Times New Roman" w:hAnsi="Times New Roman" w:cs="Times New Roman"/>
+          <w:sz w:val="24"/>
+          <w:szCs w:val="24"/>
+        </w:rPr>
+        <w:t xml:space="preserve"> </w:t>
       </w:r>
       <w:r>
         <w:rPr>
@@ -701,13 +742,23 @@
           <w:szCs w:val="24"/>
         </w:rPr>
       </w:pPr>
+      <w:proofErr w:type="gramStart"/>
       <w:r>
         <w:rPr>
           <w:rFonts w:ascii="Times New Roman" w:eastAsiaTheme="minorEastAsia" w:hAnsi="Times New Roman" w:cs="Times New Roman"/>
           <w:sz w:val="24"/>
           <w:szCs w:val="24"/>
         </w:rPr>
-        <w:t>where ‘s’ stands for the sample standard deviation.</w:t>
+        <w:t>where</w:t>
+      </w:r>
+      <w:proofErr w:type="gramEnd"/>
+      <w:r>
+        <w:rPr>
+          <w:rFonts w:ascii="Times New Roman" w:eastAsiaTheme="minorEastAsia" w:hAnsi="Times New Roman" w:cs="Times New Roman"/>
+          <w:sz w:val="24"/>
+          <w:szCs w:val="24"/>
+        </w:rPr>
+        <w:t xml:space="preserve"> ‘s’ stands for the sample standard deviation.</w:t>
       </w:r>
     </w:p>
     <w:p>
@@ -999,7 +1050,25 @@
           <w:sz w:val="24"/>
           <w:szCs w:val="24"/>
         </w:rPr>
-        <w:t>or two sample t-test:</w:t>
+        <w:t xml:space="preserve">or </w:t>
+      </w:r>
+      <w:proofErr w:type="gramStart"/>
+      <w:r>
+        <w:rPr>
+          <w:rFonts w:ascii="Times New Roman" w:hAnsi="Times New Roman" w:cs="Times New Roman"/>
+          <w:sz w:val="24"/>
+          <w:szCs w:val="24"/>
+        </w:rPr>
+        <w:t>two sample</w:t>
+      </w:r>
+      <w:proofErr w:type="gramEnd"/>
+      <w:r>
+        <w:rPr>
+          <w:rFonts w:ascii="Times New Roman" w:hAnsi="Times New Roman" w:cs="Times New Roman"/>
+          <w:sz w:val="24"/>
+          <w:szCs w:val="24"/>
+        </w:rPr>
+        <w:t xml:space="preserve"> t-test:</w:t>
       </w:r>
     </w:p>
     <w:p>
@@ -1035,6 +1104,7 @@
                   <w:i/>
                   <w:sz w:val="24"/>
                   <w:szCs w:val="24"/>
+                  <w:highlight w:val="green"/>
                 </w:rPr>
               </m:ctrlPr>
             </m:sSubPr>
@@ -1044,6 +1114,7 @@
                   <w:rFonts w:ascii="Cambria Math" w:hAnsi="Cambria Math" w:cs="Times New Roman"/>
                   <w:sz w:val="24"/>
                   <w:szCs w:val="24"/>
+                  <w:highlight w:val="green"/>
                 </w:rPr>
                 <m:t>D</m:t>
               </m:r>
@@ -1054,6 +1125,7 @@
                   <w:rFonts w:ascii="Cambria Math" w:hAnsi="Cambria Math" w:cs="Times New Roman"/>
                   <w:sz w:val="24"/>
                   <w:szCs w:val="24"/>
+                  <w:highlight w:val="green"/>
                 </w:rPr>
                 <m:t>t</m:t>
               </m:r>
@@ -1062,6 +1134,7 @@
                   <w:rFonts w:ascii="Cambria Math" w:hAnsi="Times New Roman" w:cs="Times New Roman"/>
                   <w:sz w:val="24"/>
                   <w:szCs w:val="24"/>
+                  <w:highlight w:val="green"/>
                 </w:rPr>
                 <m:t>2:</m:t>
               </m:r>
@@ -1070,6 +1143,7 @@
                   <w:rFonts w:ascii="Cambria Math" w:hAnsi="Cambria Math" w:cs="Times New Roman"/>
                   <w:sz w:val="24"/>
                   <w:szCs w:val="24"/>
+                  <w:highlight w:val="green"/>
                 </w:rPr>
                 <m:t>two</m:t>
               </m:r>
@@ -1078,6 +1152,7 @@
                   <w:rFonts w:ascii="Times New Roman" w:hAnsi="Times New Roman" w:cs="Times New Roman"/>
                   <w:sz w:val="24"/>
                   <w:szCs w:val="24"/>
+                  <w:highlight w:val="green"/>
                 </w:rPr>
                 <m:t>-</m:t>
               </m:r>
@@ -1086,6 +1161,7 @@
                   <w:rFonts w:ascii="Cambria Math" w:hAnsi="Cambria Math" w:cs="Times New Roman"/>
                   <w:sz w:val="24"/>
                   <w:szCs w:val="24"/>
+                  <w:highlight w:val="green"/>
                 </w:rPr>
                 <m:t>sample</m:t>
               </m:r>
@@ -1096,6 +1172,7 @@
               <w:rFonts w:ascii="Cambria Math" w:hAnsi="Times New Roman" w:cs="Times New Roman"/>
               <w:sz w:val="24"/>
               <w:szCs w:val="24"/>
+              <w:highlight w:val="green"/>
             </w:rPr>
             <m:t>=</m:t>
           </m:r>
@@ -1107,6 +1184,7 @@
                   <w:i/>
                   <w:sz w:val="24"/>
                   <w:szCs w:val="24"/>
+                  <w:highlight w:val="green"/>
                 </w:rPr>
               </m:ctrlPr>
             </m:fPr>
@@ -1116,6 +1194,7 @@
                   <w:rFonts w:ascii="Cambria Math" w:hAnsi="Times New Roman" w:cs="Times New Roman"/>
                   <w:sz w:val="24"/>
                   <w:szCs w:val="24"/>
+                  <w:highlight w:val="green"/>
                 </w:rPr>
                 <m:t>2</m:t>
               </m:r>
@@ -1124,6 +1203,7 @@
                   <w:rFonts w:ascii="Cambria Math" w:hAnsi="Cambria Math" w:cs="Times New Roman"/>
                   <w:sz w:val="24"/>
                   <w:szCs w:val="24"/>
+                  <w:highlight w:val="green"/>
                 </w:rPr>
                 <m:t>t</m:t>
               </m:r>
@@ -1138,6 +1218,7 @@
                       <w:i/>
                       <w:sz w:val="24"/>
                       <w:szCs w:val="24"/>
+                      <w:highlight w:val="green"/>
                     </w:rPr>
                   </m:ctrlPr>
                 </m:radPr>
@@ -1148,6 +1229,7 @@
                       <w:rFonts w:ascii="Cambria Math" w:hAnsi="Cambria Math" w:cs="Times New Roman"/>
                       <w:sz w:val="24"/>
                       <w:szCs w:val="24"/>
+                      <w:highlight w:val="green"/>
                     </w:rPr>
                     <m:t>N</m:t>
                   </m:r>
@@ -1160,6 +1242,7 @@
               <w:rFonts w:ascii="Cambria Math" w:hAnsi="Times New Roman" w:cs="Times New Roman"/>
               <w:sz w:val="24"/>
               <w:szCs w:val="24"/>
+              <w:highlight w:val="green"/>
             </w:rPr>
             <m:t>=</m:t>
           </m:r>
@@ -1171,6 +1254,7 @@
                   <w:i/>
                   <w:sz w:val="24"/>
                   <w:szCs w:val="24"/>
+                  <w:highlight w:val="green"/>
                 </w:rPr>
               </m:ctrlPr>
             </m:fPr>
@@ -1180,6 +1264,7 @@
                   <w:rFonts w:ascii="Cambria Math" w:hAnsi="Times New Roman" w:cs="Times New Roman"/>
                   <w:sz w:val="24"/>
                   <w:szCs w:val="24"/>
+                  <w:highlight w:val="green"/>
                 </w:rPr>
                 <m:t>2</m:t>
               </m:r>
@@ -1188,6 +1273,7 @@
                   <w:rFonts w:ascii="Cambria Math" w:hAnsi="Cambria Math" w:cs="Times New Roman"/>
                   <w:sz w:val="24"/>
                   <w:szCs w:val="24"/>
+                  <w:highlight w:val="green"/>
                 </w:rPr>
                 <m:t>t</m:t>
               </m:r>
@@ -1202,6 +1288,7 @@
                       <w:i/>
                       <w:sz w:val="24"/>
                       <w:szCs w:val="24"/>
+                      <w:highlight w:val="green"/>
                     </w:rPr>
                   </m:ctrlPr>
                 </m:radPr>
@@ -1212,6 +1299,7 @@
                       <w:rFonts w:ascii="Cambria Math" w:hAnsi="Cambria Math" w:cs="Times New Roman"/>
                       <w:sz w:val="24"/>
                       <w:szCs w:val="24"/>
+                      <w:highlight w:val="green"/>
                     </w:rPr>
                     <m:t>df</m:t>
                   </m:r>
@@ -1220,6 +1308,7 @@
                       <w:rFonts w:ascii="Cambria Math" w:hAnsi="Times New Roman" w:cs="Times New Roman"/>
                       <w:sz w:val="24"/>
                       <w:szCs w:val="24"/>
+                      <w:highlight w:val="green"/>
                     </w:rPr>
                     <m:t>+2</m:t>
                   </m:r>
@@ -1232,6 +1321,7 @@
               <w:rFonts w:ascii="Cambria Math" w:hAnsi="Times New Roman" w:cs="Times New Roman"/>
               <w:sz w:val="24"/>
               <w:szCs w:val="24"/>
+              <w:highlight w:val="green"/>
             </w:rPr>
             <m:t>;(4)</m:t>
           </m:r>
@@ -1249,13 +1339,23 @@
           <w:szCs w:val="24"/>
         </w:rPr>
       </w:pPr>
+      <w:proofErr w:type="gramStart"/>
       <w:r>
         <w:rPr>
           <w:rFonts w:ascii="Times New Roman" w:eastAsiaTheme="minorEastAsia" w:hAnsi="Times New Roman" w:cs="Times New Roman"/>
           <w:sz w:val="24"/>
           <w:szCs w:val="24"/>
         </w:rPr>
-        <w:t xml:space="preserve">where </w:t>
+        <w:t>where</w:t>
+      </w:r>
+      <w:proofErr w:type="gramEnd"/>
+      <w:r>
+        <w:rPr>
+          <w:rFonts w:ascii="Times New Roman" w:eastAsiaTheme="minorEastAsia" w:hAnsi="Times New Roman" w:cs="Times New Roman"/>
+          <w:sz w:val="24"/>
+          <w:szCs w:val="24"/>
+        </w:rPr>
+        <w:t xml:space="preserve"> </w:t>
       </w:r>
       <w:r>
         <w:rPr>
@@ -2408,22 +2508,43 @@
           <w:sz w:val="24"/>
           <w:szCs w:val="24"/>
         </w:rPr>
-        <w:t xml:space="preserve"> = n</w:t>
-      </w:r>
+        <w:t xml:space="preserve"> = </w:t>
+      </w:r>
+      <w:proofErr w:type="spellStart"/>
+      <w:proofErr w:type="gramStart"/>
       <w:r>
         <w:rPr>
           <w:rFonts w:ascii="Times New Roman" w:eastAsiaTheme="minorEastAsia" w:hAnsi="Times New Roman" w:cs="Times New Roman"/>
           <w:sz w:val="24"/>
           <w:szCs w:val="24"/>
+        </w:rPr>
+        <w:t>n</w:t>
+      </w:r>
+      <w:r>
+        <w:rPr>
+          <w:rFonts w:ascii="Times New Roman" w:eastAsiaTheme="minorEastAsia" w:hAnsi="Times New Roman" w:cs="Times New Roman"/>
+          <w:sz w:val="24"/>
+          <w:szCs w:val="24"/>
           <w:vertAlign w:val="subscript"/>
         </w:rPr>
-        <w:t xml:space="preserve">c </w:t>
-      </w:r>
+        <w:t>c</w:t>
+      </w:r>
+      <w:proofErr w:type="spellEnd"/>
+      <w:proofErr w:type="gramEnd"/>
       <w:r>
         <w:rPr>
           <w:rFonts w:ascii="Times New Roman" w:eastAsiaTheme="minorEastAsia" w:hAnsi="Times New Roman" w:cs="Times New Roman"/>
           <w:sz w:val="24"/>
           <w:szCs w:val="24"/>
+          <w:vertAlign w:val="subscript"/>
+        </w:rPr>
+        <w:t xml:space="preserve"> </w:t>
+      </w:r>
+      <w:r>
+        <w:rPr>
+          <w:rFonts w:ascii="Times New Roman" w:eastAsiaTheme="minorEastAsia" w:hAnsi="Times New Roman" w:cs="Times New Roman"/>
+          <w:sz w:val="24"/>
+          <w:szCs w:val="24"/>
         </w:rPr>
         <w:t>and letting N = n</w:t>
       </w:r>
@@ -2459,7 +2580,25 @@
           <w:sz w:val="24"/>
           <w:szCs w:val="24"/>
         </w:rPr>
-        <w:t>(ie. N = total number</w:t>
+        <w:t>(</w:t>
+      </w:r>
+      <w:proofErr w:type="spellStart"/>
+      <w:r>
+        <w:rPr>
+          <w:rFonts w:ascii="Times New Roman" w:eastAsiaTheme="minorEastAsia" w:hAnsi="Times New Roman" w:cs="Times New Roman"/>
+          <w:sz w:val="24"/>
+          <w:szCs w:val="24"/>
+        </w:rPr>
+        <w:t>ie</w:t>
+      </w:r>
+      <w:proofErr w:type="spellEnd"/>
+      <w:r>
+        <w:rPr>
+          <w:rFonts w:ascii="Times New Roman" w:eastAsiaTheme="minorEastAsia" w:hAnsi="Times New Roman" w:cs="Times New Roman"/>
+          <w:sz w:val="24"/>
+          <w:szCs w:val="24"/>
+        </w:rPr>
+        <w:t>. N = total number</w:t>
       </w:r>
       <w:r>
         <w:rPr>
@@ -3930,13 +4069,23 @@
         </w:rPr>
         <w:t xml:space="preserve">can be computed from the non-central t distribution assuming </w:t>
       </w:r>
-      <w:r>
-        <w:rPr>
-          <w:rFonts w:ascii="Times New Roman" w:hAnsi="Times New Roman" w:cs="Times New Roman"/>
-          <w:sz w:val="24"/>
-          <w:szCs w:val="24"/>
-        </w:rPr>
-        <w:t xml:space="preserve">an </w:t>
+      <w:proofErr w:type="gramStart"/>
+      <w:r>
+        <w:rPr>
+          <w:rFonts w:ascii="Times New Roman" w:hAnsi="Times New Roman" w:cs="Times New Roman"/>
+          <w:sz w:val="24"/>
+          <w:szCs w:val="24"/>
+        </w:rPr>
+        <w:t>an</w:t>
+      </w:r>
+      <w:proofErr w:type="gramEnd"/>
+      <w:r>
+        <w:rPr>
+          <w:rFonts w:ascii="Times New Roman" w:hAnsi="Times New Roman" w:cs="Times New Roman"/>
+          <w:sz w:val="24"/>
+          <w:szCs w:val="24"/>
+        </w:rPr>
+        <w:t xml:space="preserve"> </w:t>
       </w:r>
       <w:r>
         <w:rPr>
@@ -3977,7 +4126,25 @@
           <w:sz w:val="24"/>
           <w:szCs w:val="24"/>
         </w:rPr>
-        <w:t xml:space="preserve">For simpler writing we can first define the cdf for the mixture distribution </w:t>
+        <w:t xml:space="preserve">For simpler writing we can first define the </w:t>
+      </w:r>
+      <w:proofErr w:type="spellStart"/>
+      <w:r>
+        <w:rPr>
+          <w:rFonts w:ascii="Times New Roman" w:hAnsi="Times New Roman" w:cs="Times New Roman"/>
+          <w:sz w:val="24"/>
+          <w:szCs w:val="24"/>
+        </w:rPr>
+        <w:t>cdf</w:t>
+      </w:r>
+      <w:proofErr w:type="spellEnd"/>
+      <w:r>
+        <w:rPr>
+          <w:rFonts w:ascii="Times New Roman" w:hAnsi="Times New Roman" w:cs="Times New Roman"/>
+          <w:sz w:val="24"/>
+          <w:szCs w:val="24"/>
+        </w:rPr>
+        <w:t xml:space="preserve"> for the mixture distribution </w:t>
       </w:r>
       <w:r>
         <w:rPr>
@@ -4004,6 +4171,8 @@
           <w:szCs w:val="24"/>
         </w:rPr>
       </w:pPr>
+      <w:proofErr w:type="spellStart"/>
+      <w:proofErr w:type="gramStart"/>
       <w:r>
         <w:rPr>
           <w:rFonts w:ascii="Times New Roman" w:hAnsi="Times New Roman" w:cs="Times New Roman"/>
@@ -4012,21 +4181,77 @@
         </w:rPr>
         <w:t>MixtureCdf</w:t>
       </w:r>
-      <w:r>
-        <w:rPr>
-          <w:rFonts w:ascii="Times New Roman" w:hAnsi="Times New Roman" w:cs="Times New Roman"/>
-          <w:sz w:val="24"/>
-          <w:szCs w:val="24"/>
-        </w:rPr>
-        <w:t>(t,df,pr(t1),D)</w:t>
-      </w:r>
-      <w:r>
-        <w:rPr>
-          <w:rFonts w:ascii="Times New Roman" w:hAnsi="Times New Roman" w:cs="Times New Roman"/>
-          <w:sz w:val="24"/>
-          <w:szCs w:val="24"/>
-        </w:rPr>
-        <w:t xml:space="preserve"> = pr(t1)*nctcdf(t,df,ϴ</w:t>
+      <w:proofErr w:type="spellEnd"/>
+      <w:r>
+        <w:rPr>
+          <w:rFonts w:ascii="Times New Roman" w:hAnsi="Times New Roman" w:cs="Times New Roman"/>
+          <w:sz w:val="24"/>
+          <w:szCs w:val="24"/>
+        </w:rPr>
+        <w:t>(</w:t>
+      </w:r>
+      <w:proofErr w:type="spellStart"/>
+      <w:proofErr w:type="gramEnd"/>
+      <w:r>
+        <w:rPr>
+          <w:rFonts w:ascii="Times New Roman" w:hAnsi="Times New Roman" w:cs="Times New Roman"/>
+          <w:sz w:val="24"/>
+          <w:szCs w:val="24"/>
+        </w:rPr>
+        <w:t>t,df,pr</w:t>
+      </w:r>
+      <w:proofErr w:type="spellEnd"/>
+      <w:r>
+        <w:rPr>
+          <w:rFonts w:ascii="Times New Roman" w:hAnsi="Times New Roman" w:cs="Times New Roman"/>
+          <w:sz w:val="24"/>
+          <w:szCs w:val="24"/>
+        </w:rPr>
+        <w:t>(t1),D)</w:t>
+      </w:r>
+      <w:r>
+        <w:rPr>
+          <w:rFonts w:ascii="Times New Roman" w:hAnsi="Times New Roman" w:cs="Times New Roman"/>
+          <w:sz w:val="24"/>
+          <w:szCs w:val="24"/>
+        </w:rPr>
+        <w:t xml:space="preserve"> = </w:t>
+      </w:r>
+      <w:proofErr w:type="spellStart"/>
+      <w:r>
+        <w:rPr>
+          <w:rFonts w:ascii="Times New Roman" w:hAnsi="Times New Roman" w:cs="Times New Roman"/>
+          <w:sz w:val="24"/>
+          <w:szCs w:val="24"/>
+        </w:rPr>
+        <w:t>pr</w:t>
+      </w:r>
+      <w:proofErr w:type="spellEnd"/>
+      <w:r>
+        <w:rPr>
+          <w:rFonts w:ascii="Times New Roman" w:hAnsi="Times New Roman" w:cs="Times New Roman"/>
+          <w:sz w:val="24"/>
+          <w:szCs w:val="24"/>
+        </w:rPr>
+        <w:t>(t1)*</w:t>
+      </w:r>
+      <w:proofErr w:type="spellStart"/>
+      <w:r>
+        <w:rPr>
+          <w:rFonts w:ascii="Times New Roman" w:hAnsi="Times New Roman" w:cs="Times New Roman"/>
+          <w:sz w:val="24"/>
+          <w:szCs w:val="24"/>
+        </w:rPr>
+        <w:t>nctcdf</w:t>
+      </w:r>
+      <w:proofErr w:type="spellEnd"/>
+      <w:r>
+        <w:rPr>
+          <w:rFonts w:ascii="Times New Roman" w:hAnsi="Times New Roman" w:cs="Times New Roman"/>
+          <w:sz w:val="24"/>
+          <w:szCs w:val="24"/>
+        </w:rPr>
+        <w:t>(t,df,ϴ</w:t>
       </w:r>
       <w:r>
         <w:rPr>
@@ -4051,7 +4276,25 @@
           <w:sz w:val="24"/>
           <w:szCs w:val="24"/>
         </w:rPr>
-        <w:t xml:space="preserve"> + [1-pr(t1)]*nctcdf(t,df,ϴ</w:t>
+        <w:t xml:space="preserve"> + [1-pr(t1)]*</w:t>
+      </w:r>
+      <w:proofErr w:type="spellStart"/>
+      <w:r>
+        <w:rPr>
+          <w:rFonts w:ascii="Times New Roman" w:hAnsi="Times New Roman" w:cs="Times New Roman"/>
+          <w:sz w:val="24"/>
+          <w:szCs w:val="24"/>
+        </w:rPr>
+        <w:t>nctcdf</w:t>
+      </w:r>
+      <w:proofErr w:type="spellEnd"/>
+      <w:r>
+        <w:rPr>
+          <w:rFonts w:ascii="Times New Roman" w:hAnsi="Times New Roman" w:cs="Times New Roman"/>
+          <w:sz w:val="24"/>
+          <w:szCs w:val="24"/>
+        </w:rPr>
+        <w:t>(t,df,ϴ</w:t>
       </w:r>
       <w:r>
         <w:rPr>
@@ -4106,6 +4349,8 @@
           <w:szCs w:val="24"/>
         </w:rPr>
       </w:pPr>
+      <w:proofErr w:type="spellStart"/>
+      <w:proofErr w:type="gramStart"/>
       <w:r>
         <w:rPr>
           <w:rFonts w:ascii="Times New Roman" w:hAnsi="Times New Roman" w:cs="Times New Roman"/>
@@ -4120,7 +4365,17 @@
           <w:sz w:val="24"/>
           <w:szCs w:val="24"/>
         </w:rPr>
-        <w:t xml:space="preserve">df stands for the </w:t>
+        <w:t>df</w:t>
+      </w:r>
+      <w:proofErr w:type="spellEnd"/>
+      <w:proofErr w:type="gramEnd"/>
+      <w:r>
+        <w:rPr>
+          <w:rFonts w:ascii="Times New Roman" w:hAnsi="Times New Roman" w:cs="Times New Roman"/>
+          <w:sz w:val="24"/>
+          <w:szCs w:val="24"/>
+        </w:rPr>
+        <w:t xml:space="preserve"> stands for the </w:t>
       </w:r>
       <w:r>
         <w:rPr>
@@ -4155,13 +4410,23 @@
           <w:szCs w:val="24"/>
         </w:rPr>
       </w:pPr>
-      <w:r>
-        <w:rPr>
-          <w:rFonts w:ascii="Times New Roman" w:hAnsi="Times New Roman" w:cs="Times New Roman"/>
-          <w:sz w:val="24"/>
-          <w:szCs w:val="24"/>
-        </w:rPr>
-        <w:t>t stands for a t value,</w:t>
+      <w:proofErr w:type="gramStart"/>
+      <w:r>
+        <w:rPr>
+          <w:rFonts w:ascii="Times New Roman" w:hAnsi="Times New Roman" w:cs="Times New Roman"/>
+          <w:sz w:val="24"/>
+          <w:szCs w:val="24"/>
+        </w:rPr>
+        <w:t>t</w:t>
+      </w:r>
+      <w:proofErr w:type="gramEnd"/>
+      <w:r>
+        <w:rPr>
+          <w:rFonts w:ascii="Times New Roman" w:hAnsi="Times New Roman" w:cs="Times New Roman"/>
+          <w:sz w:val="24"/>
+          <w:szCs w:val="24"/>
+        </w:rPr>
+        <w:t xml:space="preserve"> stands for a t value,</w:t>
       </w:r>
     </w:p>
     <w:p>
@@ -4172,6 +4437,8 @@
           <w:szCs w:val="24"/>
         </w:rPr>
       </w:pPr>
+      <w:proofErr w:type="spellStart"/>
+      <w:proofErr w:type="gramStart"/>
       <w:r>
         <w:rPr>
           <w:rFonts w:ascii="Times New Roman" w:hAnsi="Times New Roman" w:cs="Times New Roman"/>
@@ -4180,6 +4447,8 @@
         </w:rPr>
         <w:t>df</w:t>
       </w:r>
+      <w:proofErr w:type="spellEnd"/>
+      <w:proofErr w:type="gramEnd"/>
       <w:r>
         <w:rPr>
           <w:rFonts w:ascii="Times New Roman" w:hAnsi="Times New Roman" w:cs="Times New Roman"/>
@@ -4214,13 +4483,25 @@
           <w:szCs w:val="24"/>
         </w:rPr>
       </w:pPr>
-      <w:r>
-        <w:rPr>
-          <w:rFonts w:ascii="Times New Roman" w:hAnsi="Times New Roman" w:cs="Times New Roman"/>
-          <w:sz w:val="24"/>
-          <w:szCs w:val="24"/>
-        </w:rPr>
-        <w:t>pr(t1) stands for the probability of a one-sample or matched t-test.</w:t>
+      <w:proofErr w:type="spellStart"/>
+      <w:proofErr w:type="gramStart"/>
+      <w:r>
+        <w:rPr>
+          <w:rFonts w:ascii="Times New Roman" w:hAnsi="Times New Roman" w:cs="Times New Roman"/>
+          <w:sz w:val="24"/>
+          <w:szCs w:val="24"/>
+        </w:rPr>
+        <w:t>pr</w:t>
+      </w:r>
+      <w:proofErr w:type="spellEnd"/>
+      <w:proofErr w:type="gramEnd"/>
+      <w:r>
+        <w:rPr>
+          <w:rFonts w:ascii="Times New Roman" w:hAnsi="Times New Roman" w:cs="Times New Roman"/>
+          <w:sz w:val="24"/>
+          <w:szCs w:val="24"/>
+        </w:rPr>
+        <w:t>(t1) stands for the probability of a one-sample or matched t-test.</w:t>
       </w:r>
     </w:p>
     <w:p>
@@ -4337,7 +4618,35 @@
           <w:sz w:val="24"/>
           <w:szCs w:val="24"/>
         </w:rPr>
-        <w:t xml:space="preserve"> = D * sqrt(n</w:t>
+        <w:t xml:space="preserve"> = D * </w:t>
+      </w:r>
+      <w:proofErr w:type="spellStart"/>
+      <w:proofErr w:type="gramStart"/>
+      <w:r>
+        <w:rPr>
+          <w:rFonts w:ascii="Times New Roman" w:hAnsi="Times New Roman" w:cs="Times New Roman"/>
+          <w:sz w:val="24"/>
+          <w:szCs w:val="24"/>
+        </w:rPr>
+        <w:t>sqrt</w:t>
+      </w:r>
+      <w:proofErr w:type="spellEnd"/>
+      <w:r>
+        <w:rPr>
+          <w:rFonts w:ascii="Times New Roman" w:hAnsi="Times New Roman" w:cs="Times New Roman"/>
+          <w:sz w:val="24"/>
+          <w:szCs w:val="24"/>
+        </w:rPr>
+        <w:t>(</w:t>
+      </w:r>
+      <w:proofErr w:type="gramEnd"/>
+      <w:r>
+        <w:rPr>
+          <w:rFonts w:ascii="Times New Roman" w:hAnsi="Times New Roman" w:cs="Times New Roman"/>
+          <w:sz w:val="24"/>
+          <w:szCs w:val="24"/>
+        </w:rPr>
+        <w:t>n</w:t>
       </w:r>
       <w:r>
         <w:rPr>
@@ -4493,7 +4802,35 @@
           <w:sz w:val="24"/>
           <w:szCs w:val="24"/>
         </w:rPr>
-        <w:t xml:space="preserve"> = D * ½ * sqrt(n</w:t>
+        <w:t xml:space="preserve"> = D * ½ * </w:t>
+      </w:r>
+      <w:proofErr w:type="spellStart"/>
+      <w:proofErr w:type="gramStart"/>
+      <w:r>
+        <w:rPr>
+          <w:rFonts w:ascii="Times New Roman" w:hAnsi="Times New Roman" w:cs="Times New Roman"/>
+          <w:sz w:val="24"/>
+          <w:szCs w:val="24"/>
+        </w:rPr>
+        <w:t>sqrt</w:t>
+      </w:r>
+      <w:proofErr w:type="spellEnd"/>
+      <w:r>
+        <w:rPr>
+          <w:rFonts w:ascii="Times New Roman" w:hAnsi="Times New Roman" w:cs="Times New Roman"/>
+          <w:sz w:val="24"/>
+          <w:szCs w:val="24"/>
+        </w:rPr>
+        <w:t>(</w:t>
+      </w:r>
+      <w:proofErr w:type="gramEnd"/>
+      <w:r>
+        <w:rPr>
+          <w:rFonts w:ascii="Times New Roman" w:hAnsi="Times New Roman" w:cs="Times New Roman"/>
+          <w:sz w:val="24"/>
+          <w:szCs w:val="24"/>
+        </w:rPr>
+        <w:t>n</w:t>
       </w:r>
       <w:r>
         <w:rPr>
@@ -4649,6 +4986,8 @@
         </w:rPr>
         <w:t xml:space="preserve">nt2 = </w:t>
       </w:r>
+      <w:proofErr w:type="spellStart"/>
+      <w:proofErr w:type="gramStart"/>
       <w:r>
         <w:rPr>
           <w:rFonts w:ascii="Times New Roman" w:hAnsi="Times New Roman" w:cs="Times New Roman"/>
@@ -4674,13 +5013,23 @@
         </w:rPr>
         <w:t>upper</w:t>
       </w:r>
-      <w:r>
-        <w:rPr>
-          <w:rFonts w:ascii="Times New Roman" w:hAnsi="Times New Roman" w:cs="Times New Roman"/>
-          <w:sz w:val="24"/>
-          <w:szCs w:val="24"/>
-        </w:rPr>
-        <w:t>((df+2)/2)</w:t>
+      <w:proofErr w:type="spellEnd"/>
+      <w:r>
+        <w:rPr>
+          <w:rFonts w:ascii="Times New Roman" w:hAnsi="Times New Roman" w:cs="Times New Roman"/>
+          <w:sz w:val="24"/>
+          <w:szCs w:val="24"/>
+        </w:rPr>
+        <w:t>(</w:t>
+      </w:r>
+      <w:proofErr w:type="gramEnd"/>
+      <w:r>
+        <w:rPr>
+          <w:rFonts w:ascii="Times New Roman" w:hAnsi="Times New Roman" w:cs="Times New Roman"/>
+          <w:sz w:val="24"/>
+          <w:szCs w:val="24"/>
+        </w:rPr>
+        <w:t>(df+2)/2)</w:t>
       </w:r>
       <w:r>
         <w:rPr>
@@ -4753,7 +5102,25 @@
           <w:sz w:val="24"/>
           <w:szCs w:val="24"/>
         </w:rPr>
-        <w:t xml:space="preserve">, df and critical </w:t>
+        <w:t xml:space="preserve">, </w:t>
+      </w:r>
+      <w:proofErr w:type="spellStart"/>
+      <w:r>
+        <w:rPr>
+          <w:rFonts w:ascii="Times New Roman" w:hAnsi="Times New Roman" w:cs="Times New Roman"/>
+          <w:sz w:val="24"/>
+          <w:szCs w:val="24"/>
+        </w:rPr>
+        <w:t>df</w:t>
+      </w:r>
+      <w:proofErr w:type="spellEnd"/>
+      <w:r>
+        <w:rPr>
+          <w:rFonts w:ascii="Times New Roman" w:hAnsi="Times New Roman" w:cs="Times New Roman"/>
+          <w:sz w:val="24"/>
+          <w:szCs w:val="24"/>
+        </w:rPr>
+        <w:t xml:space="preserve"> and critical </w:t>
       </w:r>
       <w:r>
         <w:rPr>
@@ -4769,7 +5136,25 @@
           <w:sz w:val="24"/>
           <w:szCs w:val="24"/>
         </w:rPr>
-        <w:t>(t(α)) can be computed as</w:t>
+        <w:t>(</w:t>
+      </w:r>
+      <w:proofErr w:type="gramStart"/>
+      <w:r>
+        <w:rPr>
+          <w:rFonts w:ascii="Times New Roman" w:hAnsi="Times New Roman" w:cs="Times New Roman"/>
+          <w:sz w:val="24"/>
+          <w:szCs w:val="24"/>
+        </w:rPr>
+        <w:t>t(</w:t>
+      </w:r>
+      <w:proofErr w:type="gramEnd"/>
+      <w:r>
+        <w:rPr>
+          <w:rFonts w:ascii="Times New Roman" w:hAnsi="Times New Roman" w:cs="Times New Roman"/>
+          <w:sz w:val="24"/>
+          <w:szCs w:val="24"/>
+        </w:rPr>
+        <w:t>α)) can be computed as</w:t>
       </w:r>
       <w:r>
         <w:rPr>
@@ -4796,13 +5181,23 @@
           <w:szCs w:val="24"/>
         </w:rPr>
       </w:pPr>
-      <w:r>
-        <w:rPr>
-          <w:rFonts w:ascii="Times New Roman" w:hAnsi="Times New Roman" w:cs="Times New Roman"/>
-          <w:sz w:val="24"/>
-          <w:szCs w:val="24"/>
-        </w:rPr>
-        <w:t>Power(t(α),</w:t>
+      <w:proofErr w:type="gramStart"/>
+      <w:r>
+        <w:rPr>
+          <w:rFonts w:ascii="Times New Roman" w:hAnsi="Times New Roman" w:cs="Times New Roman"/>
+          <w:sz w:val="24"/>
+          <w:szCs w:val="24"/>
+        </w:rPr>
+        <w:t>Power(</w:t>
+      </w:r>
+      <w:proofErr w:type="gramEnd"/>
+      <w:r>
+        <w:rPr>
+          <w:rFonts w:ascii="Times New Roman" w:hAnsi="Times New Roman" w:cs="Times New Roman"/>
+          <w:sz w:val="24"/>
+          <w:szCs w:val="24"/>
+        </w:rPr>
+        <w:t>t(α),</w:t>
       </w:r>
       <w:r>
         <w:rPr>
@@ -4812,6 +5207,7 @@
         </w:rPr>
         <w:t xml:space="preserve"> </w:t>
       </w:r>
+      <w:proofErr w:type="spellStart"/>
       <w:r>
         <w:rPr>
           <w:rFonts w:ascii="Times New Roman" w:hAnsi="Times New Roman" w:cs="Times New Roman"/>
@@ -4820,13 +5216,32 @@
         </w:rPr>
         <w:t>df</w:t>
       </w:r>
-      <w:r>
-        <w:rPr>
-          <w:rFonts w:ascii="Times New Roman" w:hAnsi="Times New Roman" w:cs="Times New Roman"/>
-          <w:sz w:val="24"/>
-          <w:szCs w:val="24"/>
-        </w:rPr>
-        <w:t>, pr(t1), D</w:t>
+      <w:proofErr w:type="spellEnd"/>
+      <w:r>
+        <w:rPr>
+          <w:rFonts w:ascii="Times New Roman" w:hAnsi="Times New Roman" w:cs="Times New Roman"/>
+          <w:sz w:val="24"/>
+          <w:szCs w:val="24"/>
+        </w:rPr>
+        <w:t xml:space="preserve">, </w:t>
+      </w:r>
+      <w:proofErr w:type="spellStart"/>
+      <w:r>
+        <w:rPr>
+          <w:rFonts w:ascii="Times New Roman" w:hAnsi="Times New Roman" w:cs="Times New Roman"/>
+          <w:sz w:val="24"/>
+          <w:szCs w:val="24"/>
+        </w:rPr>
+        <w:t>pr</w:t>
+      </w:r>
+      <w:proofErr w:type="spellEnd"/>
+      <w:r>
+        <w:rPr>
+          <w:rFonts w:ascii="Times New Roman" w:hAnsi="Times New Roman" w:cs="Times New Roman"/>
+          <w:sz w:val="24"/>
+          <w:szCs w:val="24"/>
+        </w:rPr>
+        <w:t>(t1), D</w:t>
       </w:r>
       <w:r>
         <w:rPr>
@@ -4836,21 +5251,77 @@
         </w:rPr>
         <w:t xml:space="preserve">) = </w:t>
       </w:r>
-      <w:r>
-        <w:rPr>
-          <w:rFonts w:ascii="Times New Roman" w:hAnsi="Times New Roman" w:cs="Times New Roman"/>
-          <w:sz w:val="24"/>
-          <w:szCs w:val="24"/>
-        </w:rPr>
-        <w:t xml:space="preserve">MixtureCdf(t(α),df,pr(t1), D) + (1 - </w:t>
-      </w:r>
-      <w:r>
-        <w:rPr>
-          <w:rFonts w:ascii="Times New Roman" w:hAnsi="Times New Roman" w:cs="Times New Roman"/>
-          <w:sz w:val="24"/>
-          <w:szCs w:val="24"/>
-        </w:rPr>
-        <w:t>MixtureCdf(t(α),df,pr(t1), D)</w:t>
+      <w:proofErr w:type="spellStart"/>
+      <w:r>
+        <w:rPr>
+          <w:rFonts w:ascii="Times New Roman" w:hAnsi="Times New Roman" w:cs="Times New Roman"/>
+          <w:sz w:val="24"/>
+          <w:szCs w:val="24"/>
+        </w:rPr>
+        <w:t>MixtureCdf</w:t>
+      </w:r>
+      <w:proofErr w:type="spellEnd"/>
+      <w:r>
+        <w:rPr>
+          <w:rFonts w:ascii="Times New Roman" w:hAnsi="Times New Roman" w:cs="Times New Roman"/>
+          <w:sz w:val="24"/>
+          <w:szCs w:val="24"/>
+        </w:rPr>
+        <w:t>(t(α),</w:t>
+      </w:r>
+      <w:proofErr w:type="spellStart"/>
+      <w:r>
+        <w:rPr>
+          <w:rFonts w:ascii="Times New Roman" w:hAnsi="Times New Roman" w:cs="Times New Roman"/>
+          <w:sz w:val="24"/>
+          <w:szCs w:val="24"/>
+        </w:rPr>
+        <w:t>df,pr</w:t>
+      </w:r>
+      <w:proofErr w:type="spellEnd"/>
+      <w:r>
+        <w:rPr>
+          <w:rFonts w:ascii="Times New Roman" w:hAnsi="Times New Roman" w:cs="Times New Roman"/>
+          <w:sz w:val="24"/>
+          <w:szCs w:val="24"/>
+        </w:rPr>
+        <w:t xml:space="preserve">(t1), D) + (1 - </w:t>
+      </w:r>
+      <w:proofErr w:type="spellStart"/>
+      <w:r>
+        <w:rPr>
+          <w:rFonts w:ascii="Times New Roman" w:hAnsi="Times New Roman" w:cs="Times New Roman"/>
+          <w:sz w:val="24"/>
+          <w:szCs w:val="24"/>
+        </w:rPr>
+        <w:t>MixtureCdf</w:t>
+      </w:r>
+      <w:proofErr w:type="spellEnd"/>
+      <w:r>
+        <w:rPr>
+          <w:rFonts w:ascii="Times New Roman" w:hAnsi="Times New Roman" w:cs="Times New Roman"/>
+          <w:sz w:val="24"/>
+          <w:szCs w:val="24"/>
+        </w:rPr>
+        <w:t>(t(α),</w:t>
+      </w:r>
+      <w:proofErr w:type="spellStart"/>
+      <w:r>
+        <w:rPr>
+          <w:rFonts w:ascii="Times New Roman" w:hAnsi="Times New Roman" w:cs="Times New Roman"/>
+          <w:sz w:val="24"/>
+          <w:szCs w:val="24"/>
+        </w:rPr>
+        <w:t>df,pr</w:t>
+      </w:r>
+      <w:proofErr w:type="spellEnd"/>
+      <w:r>
+        <w:rPr>
+          <w:rFonts w:ascii="Times New Roman" w:hAnsi="Times New Roman" w:cs="Times New Roman"/>
+          <w:sz w:val="24"/>
+          <w:szCs w:val="24"/>
+        </w:rPr>
+        <w:t>(t1), D)</w:t>
       </w:r>
       <w:r>
         <w:rPr>
@@ -5107,6 +5578,7 @@
           <w:szCs w:val="24"/>
         </w:rPr>
       </w:pPr>
+      <w:proofErr w:type="gramStart"/>
       <w:r>
         <w:rPr>
           <w:rFonts w:ascii="Times New Roman" w:hAnsi="Times New Roman" w:cs="Times New Roman"/>
@@ -5142,14 +5614,34 @@
         </w:rPr>
         <w:t>.</w:t>
       </w:r>
-      <w:r>
-        <w:rPr>
-          <w:rFonts w:ascii="Times New Roman" w:hAnsi="Times New Roman" w:cs="Times New Roman"/>
-          <w:sz w:val="24"/>
-          <w:szCs w:val="24"/>
-        </w:rPr>
-        <w:t xml:space="preserve"> observe that statistically significant effects always show much larger effect sizes than non-significant effects irrespective of whether they are true positives or false positives. Consequently, a large effect size does not guarantee that results are to be trusted even if they are statistically significant. Effect size exaggeration happens because typically only statistically significant results are reported and these (by definition) must pass the statistical significance threshold. </w:t>
-      </w:r>
+      <w:proofErr w:type="gramEnd"/>
+      <w:r>
+        <w:rPr>
+          <w:rFonts w:ascii="Times New Roman" w:hAnsi="Times New Roman" w:cs="Times New Roman"/>
+          <w:sz w:val="24"/>
+          <w:szCs w:val="24"/>
+        </w:rPr>
+        <w:t xml:space="preserve"> </w:t>
+      </w:r>
+      <w:proofErr w:type="gramStart"/>
+      <w:r>
+        <w:rPr>
+          <w:rFonts w:ascii="Times New Roman" w:hAnsi="Times New Roman" w:cs="Times New Roman"/>
+          <w:sz w:val="24"/>
+          <w:szCs w:val="24"/>
+        </w:rPr>
+        <w:t>observe</w:t>
+      </w:r>
+      <w:proofErr w:type="gramEnd"/>
+      <w:r>
+        <w:rPr>
+          <w:rFonts w:ascii="Times New Roman" w:hAnsi="Times New Roman" w:cs="Times New Roman"/>
+          <w:sz w:val="24"/>
+          <w:szCs w:val="24"/>
+        </w:rPr>
+        <w:t xml:space="preserve"> that statistically significant effects always show much larger effect sizes than non-significant effects irrespective of whether they are true positives or false positives. Consequently, a large effect size does not guarantee that results are to be trusted even if they are statistically significant. Effect size exaggeration happens because typically only statistically significant results are reported and these (by definition) must pass the statistical significance threshold. </w:t>
+      </w:r>
+      <w:proofErr w:type="gramStart"/>
       <w:r>
         <w:rPr>
           <w:rFonts w:ascii="Times New Roman" w:hAnsi="Times New Roman" w:cs="Times New Roman"/>
@@ -5185,13 +5677,32 @@
         </w:rPr>
         <w:t>.</w:t>
       </w:r>
-      <w:r>
-        <w:rPr>
-          <w:rFonts w:ascii="Times New Roman" w:hAnsi="Times New Roman" w:cs="Times New Roman"/>
-          <w:sz w:val="24"/>
-          <w:szCs w:val="24"/>
-        </w:rPr>
-        <w:t xml:space="preserve"> observe that if </w:t>
+      <w:proofErr w:type="gramEnd"/>
+      <w:r>
+        <w:rPr>
+          <w:rFonts w:ascii="Times New Roman" w:hAnsi="Times New Roman" w:cs="Times New Roman"/>
+          <w:sz w:val="24"/>
+          <w:szCs w:val="24"/>
+        </w:rPr>
+        <w:t xml:space="preserve"> </w:t>
+      </w:r>
+      <w:proofErr w:type="gramStart"/>
+      <w:r>
+        <w:rPr>
+          <w:rFonts w:ascii="Times New Roman" w:hAnsi="Times New Roman" w:cs="Times New Roman"/>
+          <w:sz w:val="24"/>
+          <w:szCs w:val="24"/>
+        </w:rPr>
+        <w:t>observe</w:t>
+      </w:r>
+      <w:proofErr w:type="gramEnd"/>
+      <w:r>
+        <w:rPr>
+          <w:rFonts w:ascii="Times New Roman" w:hAnsi="Times New Roman" w:cs="Times New Roman"/>
+          <w:sz w:val="24"/>
+          <w:szCs w:val="24"/>
+        </w:rPr>
+        <w:t xml:space="preserve"> that if </w:t>
       </w:r>
       <w:r>
         <w:rPr>
@@ -6545,6 +7056,7 @@
         </w:rPr>
         <w:t xml:space="preserve">. </w:t>
       </w:r>
+      <w:proofErr w:type="gramStart"/>
       <w:r>
         <w:rPr>
           <w:rFonts w:ascii="Times New Roman" w:hAnsi="Times New Roman"/>
@@ -6589,13 +7101,32 @@
         </w:rPr>
         <w:t>.</w:t>
       </w:r>
-      <w:r>
-        <w:rPr>
-          <w:rFonts w:ascii="Times New Roman" w:hAnsi="Times New Roman"/>
-          <w:sz w:val="24"/>
-          <w:szCs w:val="24"/>
-        </w:rPr>
-        <w:t xml:space="preserve"> and </w:t>
+      <w:proofErr w:type="gramEnd"/>
+      <w:r>
+        <w:rPr>
+          <w:rFonts w:ascii="Times New Roman" w:hAnsi="Times New Roman"/>
+          <w:sz w:val="24"/>
+          <w:szCs w:val="24"/>
+        </w:rPr>
+        <w:t xml:space="preserve"> </w:t>
+      </w:r>
+      <w:proofErr w:type="gramStart"/>
+      <w:r>
+        <w:rPr>
+          <w:rFonts w:ascii="Times New Roman" w:hAnsi="Times New Roman"/>
+          <w:sz w:val="24"/>
+          <w:szCs w:val="24"/>
+        </w:rPr>
+        <w:t>and</w:t>
+      </w:r>
+      <w:proofErr w:type="gramEnd"/>
+      <w:r>
+        <w:rPr>
+          <w:rFonts w:ascii="Times New Roman" w:hAnsi="Times New Roman"/>
+          <w:sz w:val="24"/>
+          <w:szCs w:val="24"/>
+        </w:rPr>
+        <w:t xml:space="preserve"> </w:t>
       </w:r>
       <w:r>
         <w:rPr>
@@ -6639,7 +7170,25 @@
           <w:sz w:val="24"/>
           <w:szCs w:val="24"/>
         </w:rPr>
-        <w:t xml:space="preserve"> can be re-written as</w:t>
+        <w:t xml:space="preserve"> </w:t>
+      </w:r>
+      <w:proofErr w:type="gramStart"/>
+      <w:r>
+        <w:rPr>
+          <w:rFonts w:ascii="Times New Roman" w:hAnsi="Times New Roman"/>
+          <w:sz w:val="24"/>
+          <w:szCs w:val="24"/>
+        </w:rPr>
+        <w:t>can</w:t>
+      </w:r>
+      <w:proofErr w:type="gramEnd"/>
+      <w:r>
+        <w:rPr>
+          <w:rFonts w:ascii="Times New Roman" w:hAnsi="Times New Roman"/>
+          <w:sz w:val="24"/>
+          <w:szCs w:val="24"/>
+        </w:rPr>
+        <w:t xml:space="preserve"> be re-written as</w:t>
       </w:r>
       <w:r>
         <w:rPr>
@@ -6968,6 +7517,7 @@
         </w:rPr>
         <w:t xml:space="preserve"> </w:t>
       </w:r>
+      <w:proofErr w:type="gramStart"/>
       <w:r>
         <w:rPr>
           <w:rFonts w:ascii="Times New Roman" w:hAnsi="Times New Roman"/>
@@ -6976,6 +7526,7 @@
         </w:rPr>
         <w:t>and</w:t>
       </w:r>
+      <w:proofErr w:type="gramEnd"/>
       <w:r>
         <w:rPr>
           <w:rFonts w:ascii="Times New Roman" w:hAnsi="Times New Roman"/>
@@ -7018,7 +7569,25 @@
           <w:sz w:val="24"/>
           <w:szCs w:val="24"/>
         </w:rPr>
-        <w:t xml:space="preserve"> can also be expressed in terms of </w:t>
+        <w:t xml:space="preserve"> </w:t>
+      </w:r>
+      <w:proofErr w:type="gramStart"/>
+      <w:r>
+        <w:rPr>
+          <w:rFonts w:ascii="Times New Roman" w:hAnsi="Times New Roman"/>
+          <w:sz w:val="24"/>
+          <w:szCs w:val="24"/>
+        </w:rPr>
+        <w:t>can</w:t>
+      </w:r>
+      <w:proofErr w:type="gramEnd"/>
+      <w:r>
+        <w:rPr>
+          <w:rFonts w:ascii="Times New Roman" w:hAnsi="Times New Roman"/>
+          <w:sz w:val="24"/>
+          <w:szCs w:val="24"/>
+        </w:rPr>
+        <w:t xml:space="preserve"> also be expressed in terms of </w:t>
       </w:r>
       <w:r>
         <w:rPr>
@@ -7359,7 +7928,35 @@
           <w:sz w:val="24"/>
           <w:szCs w:val="24"/>
         </w:rPr>
-        <w:t>We can express pr(H</w:t>
+        <w:t xml:space="preserve">We can express </w:t>
+      </w:r>
+      <w:proofErr w:type="spellStart"/>
+      <w:proofErr w:type="gramStart"/>
+      <w:r>
+        <w:rPr>
+          <w:rFonts w:ascii="Times New Roman" w:hAnsi="Times New Roman"/>
+          <w:sz w:val="24"/>
+          <w:szCs w:val="24"/>
+        </w:rPr>
+        <w:t>pr</w:t>
+      </w:r>
+      <w:proofErr w:type="spellEnd"/>
+      <w:r>
+        <w:rPr>
+          <w:rFonts w:ascii="Times New Roman" w:hAnsi="Times New Roman"/>
+          <w:sz w:val="24"/>
+          <w:szCs w:val="24"/>
+        </w:rPr>
+        <w:t>(</w:t>
+      </w:r>
+      <w:proofErr w:type="gramEnd"/>
+      <w:r>
+        <w:rPr>
+          <w:rFonts w:ascii="Times New Roman" w:hAnsi="Times New Roman"/>
+          <w:sz w:val="24"/>
+          <w:szCs w:val="24"/>
+        </w:rPr>
+        <w:t>H</w:t>
       </w:r>
       <w:r>
         <w:rPr>
@@ -7554,13 +8151,23 @@
           <w:szCs w:val="24"/>
         </w:rPr>
       </w:pPr>
-      <w:r>
-        <w:rPr>
-          <w:rFonts w:ascii="Times New Roman" w:hAnsi="Times New Roman"/>
-          <w:sz w:val="24"/>
-          <w:szCs w:val="24"/>
-        </w:rPr>
-        <w:t xml:space="preserve">then </w:t>
+      <w:proofErr w:type="gramStart"/>
+      <w:r>
+        <w:rPr>
+          <w:rFonts w:ascii="Times New Roman" w:hAnsi="Times New Roman"/>
+          <w:sz w:val="24"/>
+          <w:szCs w:val="24"/>
+        </w:rPr>
+        <w:t>then</w:t>
+      </w:r>
+      <w:proofErr w:type="gramEnd"/>
+      <w:r>
+        <w:rPr>
+          <w:rFonts w:ascii="Times New Roman" w:hAnsi="Times New Roman"/>
+          <w:sz w:val="24"/>
+          <w:szCs w:val="24"/>
+        </w:rPr>
+        <w:t xml:space="preserve"> </w:t>
       </w:r>
       <w:r>
         <w:rPr>
@@ -8899,6 +9506,7 @@
           <w:szCs w:val="24"/>
         </w:rPr>
       </w:pPr>
+      <w:proofErr w:type="gramStart"/>
       <w:r>
         <w:rPr>
           <w:rFonts w:ascii="Times New Roman" w:eastAsiaTheme="minorEastAsia" w:hAnsi="Times New Roman"/>
@@ -8907,6 +9515,7 @@
         </w:rPr>
         <w:t>and</w:t>
       </w:r>
+      <w:proofErr w:type="gramEnd"/>
     </w:p>
     <w:p>
       <w:pPr>
@@ -8992,7 +9601,35 @@
           <w:sz w:val="24"/>
           <w:szCs w:val="24"/>
         </w:rPr>
-        <w:t xml:space="preserve"> situations as the ratio of pr(H</w:t>
+        <w:t xml:space="preserve"> situations as the ratio of </w:t>
+      </w:r>
+      <w:proofErr w:type="spellStart"/>
+      <w:proofErr w:type="gramStart"/>
+      <w:r>
+        <w:rPr>
+          <w:rFonts w:ascii="Times New Roman" w:hAnsi="Times New Roman"/>
+          <w:sz w:val="24"/>
+          <w:szCs w:val="24"/>
+        </w:rPr>
+        <w:t>pr</w:t>
+      </w:r>
+      <w:proofErr w:type="spellEnd"/>
+      <w:r>
+        <w:rPr>
+          <w:rFonts w:ascii="Times New Roman" w:hAnsi="Times New Roman"/>
+          <w:sz w:val="24"/>
+          <w:szCs w:val="24"/>
+        </w:rPr>
+        <w:t>(</w:t>
+      </w:r>
+      <w:proofErr w:type="gramEnd"/>
+      <w:r>
+        <w:rPr>
+          <w:rFonts w:ascii="Times New Roman" w:hAnsi="Times New Roman"/>
+          <w:sz w:val="24"/>
+          <w:szCs w:val="24"/>
+        </w:rPr>
+        <w:t>H</w:t>
       </w:r>
       <w:r>
         <w:rPr>
@@ -9009,7 +9646,25 @@
           <w:sz w:val="24"/>
           <w:szCs w:val="24"/>
         </w:rPr>
-        <w:t>) and pr(H</w:t>
+        <w:t xml:space="preserve">) and </w:t>
+      </w:r>
+      <w:proofErr w:type="spellStart"/>
+      <w:r>
+        <w:rPr>
+          <w:rFonts w:ascii="Times New Roman" w:hAnsi="Times New Roman"/>
+          <w:sz w:val="24"/>
+          <w:szCs w:val="24"/>
+        </w:rPr>
+        <w:t>pr</w:t>
+      </w:r>
+      <w:proofErr w:type="spellEnd"/>
+      <w:r>
+        <w:rPr>
+          <w:rFonts w:ascii="Times New Roman" w:hAnsi="Times New Roman"/>
+          <w:sz w:val="24"/>
+          <w:szCs w:val="24"/>
+        </w:rPr>
+        <w:t>(H</w:t>
       </w:r>
       <w:r>
         <w:rPr>
@@ -9407,7 +10062,25 @@
           <w:sz w:val="24"/>
           <w:szCs w:val="24"/>
         </w:rPr>
-        <w:t xml:space="preserve"> into </w:t>
+        <w:t xml:space="preserve"> </w:t>
+      </w:r>
+      <w:proofErr w:type="gramStart"/>
+      <w:r>
+        <w:rPr>
+          <w:rFonts w:ascii="Times New Roman" w:hAnsi="Times New Roman"/>
+          <w:sz w:val="24"/>
+          <w:szCs w:val="24"/>
+        </w:rPr>
+        <w:t>into</w:t>
+      </w:r>
+      <w:proofErr w:type="gramEnd"/>
+      <w:r>
+        <w:rPr>
+          <w:rFonts w:ascii="Times New Roman" w:hAnsi="Times New Roman"/>
+          <w:sz w:val="24"/>
+          <w:szCs w:val="24"/>
+        </w:rPr>
+        <w:t xml:space="preserve"> </w:t>
       </w:r>
       <w:r>
         <w:rPr>
@@ -10381,7 +11054,25 @@
           <w:sz w:val="24"/>
           <w:szCs w:val="24"/>
         </w:rPr>
-        <w:t xml:space="preserve"> is equivalent to the one used by Ioannidis (2005) with a </w:t>
+        <w:t xml:space="preserve"> </w:t>
+      </w:r>
+      <w:proofErr w:type="gramStart"/>
+      <w:r>
+        <w:rPr>
+          <w:rFonts w:ascii="Times New Roman" w:hAnsi="Times New Roman"/>
+          <w:sz w:val="24"/>
+          <w:szCs w:val="24"/>
+        </w:rPr>
+        <w:t>is</w:t>
+      </w:r>
+      <w:proofErr w:type="gramEnd"/>
+      <w:r>
+        <w:rPr>
+          <w:rFonts w:ascii="Times New Roman" w:hAnsi="Times New Roman"/>
+          <w:sz w:val="24"/>
+          <w:szCs w:val="24"/>
+        </w:rPr>
+        <w:t xml:space="preserve"> equivalent to the one used by Ioannidis (2005) with a </w:t>
       </w:r>
       <w:r>
         <w:rPr>
@@ -10868,7 +11559,25 @@
           <w:sz w:val="24"/>
           <w:szCs w:val="24"/>
         </w:rPr>
-        <w:t xml:space="preserve"> as:</w:t>
+        <w:t xml:space="preserve"> </w:t>
+      </w:r>
+      <w:proofErr w:type="gramStart"/>
+      <w:r>
+        <w:rPr>
+          <w:rFonts w:ascii="Times New Roman" w:hAnsi="Times New Roman"/>
+          <w:sz w:val="24"/>
+          <w:szCs w:val="24"/>
+        </w:rPr>
+        <w:t>as</w:t>
+      </w:r>
+      <w:proofErr w:type="gramEnd"/>
+      <w:r>
+        <w:rPr>
+          <w:rFonts w:ascii="Times New Roman" w:hAnsi="Times New Roman"/>
+          <w:sz w:val="24"/>
+          <w:szCs w:val="24"/>
+        </w:rPr>
+        <w:t>:</w:t>
       </w:r>
     </w:p>
     <w:p>
@@ -12562,6 +13271,53 @@
           <w:sz w:val="24"/>
           <w:szCs w:val="24"/>
         </w:rPr>
+        <w:t>.</w:t>
+      </w:r>
+      <w:proofErr w:type="gramStart"/>
+      <w:r>
+        <w:rPr>
+          <w:rFonts w:ascii="Times New Roman" w:hAnsi="Times New Roman" w:cs="Times New Roman"/>
+          <w:color w:val="20231E"/>
+          <w:sz w:val="24"/>
+          <w:szCs w:val="24"/>
+        </w:rPr>
+        <w:t>,</w:t>
+      </w:r>
+      <w:r>
+        <w:rPr>
+          <w:rFonts w:ascii="Times New Roman" w:hAnsi="Times New Roman" w:cs="Times New Roman"/>
+          <w:color w:val="20231E"/>
+          <w:sz w:val="24"/>
+          <w:szCs w:val="24"/>
+        </w:rPr>
+        <w:t>A</w:t>
+      </w:r>
+      <w:proofErr w:type="gramEnd"/>
+      <w:r>
+        <w:rPr>
+          <w:rFonts w:ascii="Times New Roman" w:hAnsi="Times New Roman" w:cs="Times New Roman"/>
+          <w:color w:val="20231E"/>
+          <w:sz w:val="24"/>
+          <w:szCs w:val="24"/>
+        </w:rPr>
+        <w:t>.</w:t>
+      </w:r>
+      <w:r>
+        <w:rPr>
+          <w:rFonts w:ascii="Times New Roman" w:hAnsi="Times New Roman" w:cs="Times New Roman"/>
+          <w:color w:val="20231E"/>
+          <w:sz w:val="24"/>
+          <w:szCs w:val="24"/>
+        </w:rPr>
+        <w:t>, Brady A</w:t>
+      </w:r>
+      <w:r>
+        <w:rPr>
+          <w:rFonts w:ascii="Times New Roman" w:hAnsi="Times New Roman" w:cs="Times New Roman"/>
+          <w:color w:val="20231E"/>
+          <w:sz w:val="24"/>
+          <w:szCs w:val="24"/>
+        </w:rPr>
         <w:t>.,</w:t>
       </w:r>
       <w:r>
@@ -12571,7 +13327,7 @@
           <w:sz w:val="24"/>
           <w:szCs w:val="24"/>
         </w:rPr>
-        <w:t>A</w:t>
+        <w:t>R</w:t>
       </w:r>
       <w:r>
         <w:rPr>
@@ -12589,8 +13345,9 @@
           <w:sz w:val="24"/>
           <w:szCs w:val="24"/>
         </w:rPr>
-        <w:t>, Brady A</w:t>
-      </w:r>
+        <w:t xml:space="preserve">, Sample size and power calculations using the </w:t>
+      </w:r>
+      <w:proofErr w:type="spellStart"/>
       <w:r>
         <w:rPr>
           <w:rFonts w:ascii="Times New Roman" w:hAnsi="Times New Roman" w:cs="Times New Roman"/>
@@ -12598,8 +13355,9 @@
           <w:sz w:val="24"/>
           <w:szCs w:val="24"/>
         </w:rPr>
-        <w:t>.,</w:t>
-      </w:r>
+        <w:t>noncentral</w:t>
+      </w:r>
+      <w:proofErr w:type="spellEnd"/>
       <w:r>
         <w:rPr>
           <w:rFonts w:ascii="Times New Roman" w:hAnsi="Times New Roman" w:cs="Times New Roman"/>
@@ -12607,26 +13365,9 @@
           <w:sz w:val="24"/>
           <w:szCs w:val="24"/>
         </w:rPr>
-        <w:t>R</w:t>
-      </w:r>
-      <w:r>
-        <w:rPr>
-          <w:rFonts w:ascii="Times New Roman" w:hAnsi="Times New Roman" w:cs="Times New Roman"/>
-          <w:color w:val="20231E"/>
-          <w:sz w:val="24"/>
-          <w:szCs w:val="24"/>
-        </w:rPr>
-        <w:t>.</w:t>
-      </w:r>
-      <w:r>
-        <w:rPr>
-          <w:rFonts w:ascii="Times New Roman" w:hAnsi="Times New Roman" w:cs="Times New Roman"/>
-          <w:color w:val="20231E"/>
-          <w:sz w:val="24"/>
-          <w:szCs w:val="24"/>
-        </w:rPr>
-        <w:t xml:space="preserve">, Sample size and power calculations using the noncentral t-distribution. </w:t>
-      </w:r>
+        <w:t xml:space="preserve"> t-distribution. </w:t>
+      </w:r>
+      <w:proofErr w:type="gramStart"/>
       <w:r>
         <w:rPr>
           <w:rFonts w:ascii="Times New Roman" w:hAnsi="Times New Roman" w:cs="Times New Roman"/>
@@ -12635,17 +13376,60 @@
           <w:sz w:val="24"/>
           <w:szCs w:val="24"/>
         </w:rPr>
-        <w:t>The Stata journal</w:t>
-      </w:r>
-      <w:r>
-        <w:rPr>
-          <w:rFonts w:ascii="Times New Roman" w:hAnsi="Times New Roman" w:cs="Times New Roman"/>
+        <w:t xml:space="preserve">The </w:t>
+      </w:r>
+      <w:proofErr w:type="spellStart"/>
+      <w:r>
+        <w:rPr>
+          <w:rFonts w:ascii="Times New Roman" w:hAnsi="Times New Roman" w:cs="Times New Roman"/>
+          <w:i/>
           <w:color w:val="20231E"/>
           <w:sz w:val="24"/>
           <w:szCs w:val="24"/>
         </w:rPr>
-        <w:t>. 4, 142-153 (2004).</w:t>
-      </w:r>
+        <w:t>Stata</w:t>
+      </w:r>
+      <w:proofErr w:type="spellEnd"/>
+      <w:r>
+        <w:rPr>
+          <w:rFonts w:ascii="Times New Roman" w:hAnsi="Times New Roman" w:cs="Times New Roman"/>
+          <w:i/>
+          <w:color w:val="20231E"/>
+          <w:sz w:val="24"/>
+          <w:szCs w:val="24"/>
+        </w:rPr>
+        <w:t xml:space="preserve"> journal</w:t>
+      </w:r>
+      <w:r>
+        <w:rPr>
+          <w:rFonts w:ascii="Times New Roman" w:hAnsi="Times New Roman" w:cs="Times New Roman"/>
+          <w:color w:val="20231E"/>
+          <w:sz w:val="24"/>
+          <w:szCs w:val="24"/>
+        </w:rPr>
+        <w:t>.</w:t>
+      </w:r>
+      <w:proofErr w:type="gramEnd"/>
+      <w:r>
+        <w:rPr>
+          <w:rFonts w:ascii="Times New Roman" w:hAnsi="Times New Roman" w:cs="Times New Roman"/>
+          <w:color w:val="20231E"/>
+          <w:sz w:val="24"/>
+          <w:szCs w:val="24"/>
+        </w:rPr>
+        <w:t xml:space="preserve"> </w:t>
+      </w:r>
+      <w:proofErr w:type="gramStart"/>
+      <w:r>
+        <w:rPr>
+          <w:rFonts w:ascii="Times New Roman" w:hAnsi="Times New Roman" w:cs="Times New Roman"/>
+          <w:color w:val="20231E"/>
+          <w:sz w:val="24"/>
+          <w:szCs w:val="24"/>
+        </w:rPr>
+        <w:t>4, 142-153 (2004).</w:t>
+      </w:r>
+      <w:proofErr w:type="gramEnd"/>
     </w:p>
     <w:p>
       <w:pPr>
@@ -12666,7 +13450,25 @@
           <w:sz w:val="24"/>
           <w:szCs w:val="24"/>
         </w:rPr>
-        <w:t xml:space="preserve">Fritz, C.,O., Morris, P.,E., Richler, J.,J, Effect size estimates: Current use, calculations and interpretation. </w:t>
+        <w:t>Fritz, C.</w:t>
+      </w:r>
+      <w:proofErr w:type="gramStart"/>
+      <w:r>
+        <w:rPr>
+          <w:rFonts w:ascii="Times New Roman" w:hAnsi="Times New Roman" w:cs="Times New Roman"/>
+          <w:sz w:val="24"/>
+          <w:szCs w:val="24"/>
+        </w:rPr>
+        <w:t>,O</w:t>
+      </w:r>
+      <w:proofErr w:type="gramEnd"/>
+      <w:r>
+        <w:rPr>
+          <w:rFonts w:ascii="Times New Roman" w:hAnsi="Times New Roman" w:cs="Times New Roman"/>
+          <w:sz w:val="24"/>
+          <w:szCs w:val="24"/>
+        </w:rPr>
+        <w:t xml:space="preserve">., Morris, P.,E., Richler, J.,J, Effect size estimates: Current use, calculations and interpretation. </w:t>
       </w:r>
       <w:r>
         <w:rPr>
@@ -12683,8 +13485,18 @@
           <w:sz w:val="24"/>
           <w:szCs w:val="24"/>
         </w:rPr>
-        <w:t xml:space="preserve"> 141, 2-18 (2012).</w:t>
-      </w:r>
+        <w:t xml:space="preserve"> </w:t>
+      </w:r>
+      <w:proofErr w:type="gramStart"/>
+      <w:r>
+        <w:rPr>
+          <w:rFonts w:ascii="Times New Roman" w:hAnsi="Times New Roman" w:cs="Times New Roman"/>
+          <w:sz w:val="24"/>
+          <w:szCs w:val="24"/>
+        </w:rPr>
+        <w:t>141, 2-18 (2012).</w:t>
+      </w:r>
+      <w:proofErr w:type="gramEnd"/>
     </w:p>
     <w:p>
       <w:pPr>
@@ -12705,8 +13517,27 @@
           <w:sz w:val="24"/>
           <w:szCs w:val="24"/>
         </w:rPr>
-        <w:t xml:space="preserve">Ioannidis, J.P.A. Why most published research findings are false. </w:t>
-      </w:r>
+        <w:t xml:space="preserve">Ioannidis, J.P.A. </w:t>
+      </w:r>
+      <w:proofErr w:type="gramStart"/>
+      <w:r>
+        <w:rPr>
+          <w:rFonts w:ascii="Times New Roman" w:hAnsi="Times New Roman"/>
+          <w:sz w:val="24"/>
+          <w:szCs w:val="24"/>
+        </w:rPr>
+        <w:t>Why</w:t>
+      </w:r>
+      <w:proofErr w:type="gramEnd"/>
+      <w:r>
+        <w:rPr>
+          <w:rFonts w:ascii="Times New Roman" w:hAnsi="Times New Roman"/>
+          <w:sz w:val="24"/>
+          <w:szCs w:val="24"/>
+        </w:rPr>
+        <w:t xml:space="preserve"> most published research findings are false. </w:t>
+      </w:r>
+      <w:proofErr w:type="spellStart"/>
       <w:r>
         <w:rPr>
           <w:rFonts w:ascii="Times New Roman" w:hAnsi="Times New Roman"/>
@@ -12743,6 +13574,7 @@
         </w:rPr>
         <w:t>S</w:t>
       </w:r>
+      <w:proofErr w:type="spellEnd"/>
       <w:r>
         <w:rPr>
           <w:rFonts w:ascii="Times New Roman" w:hAnsi="Times New Roman"/>
@@ -12760,6 +13592,7 @@
         </w:rPr>
         <w:t xml:space="preserve">. </w:t>
       </w:r>
+      <w:proofErr w:type="gramStart"/>
       <w:r>
         <w:rPr>
           <w:rFonts w:ascii="Times New Roman" w:hAnsi="Times New Roman"/>
@@ -12775,7 +13608,16 @@
           <w:sz w:val="24"/>
           <w:szCs w:val="24"/>
         </w:rPr>
-        <w:t>e124. (2005).</w:t>
+        <w:t>e124.</w:t>
+      </w:r>
+      <w:proofErr w:type="gramEnd"/>
+      <w:r>
+        <w:rPr>
+          <w:rFonts w:ascii="Times New Roman" w:hAnsi="Times New Roman"/>
+          <w:sz w:val="24"/>
+          <w:szCs w:val="24"/>
+        </w:rPr>
+        <w:t xml:space="preserve"> (2005).</w:t>
       </w:r>
     </w:p>
     <w:p>
@@ -12821,7 +13663,25 @@
           <w:sz w:val="24"/>
           <w:szCs w:val="24"/>
         </w:rPr>
-        <w:t xml:space="preserve">F.,L. Methods of meta-analysis: Correcting error and </w:t>
+        <w:t>F.</w:t>
+      </w:r>
+      <w:proofErr w:type="gramStart"/>
+      <w:r>
+        <w:rPr>
+          <w:rFonts w:ascii="Times New Roman" w:hAnsi="Times New Roman" w:cs="Times New Roman"/>
+          <w:sz w:val="24"/>
+          <w:szCs w:val="24"/>
+        </w:rPr>
+        <w:t>,L</w:t>
+      </w:r>
+      <w:proofErr w:type="gramEnd"/>
+      <w:r>
+        <w:rPr>
+          <w:rFonts w:ascii="Times New Roman" w:hAnsi="Times New Roman" w:cs="Times New Roman"/>
+          <w:sz w:val="24"/>
+          <w:szCs w:val="24"/>
+        </w:rPr>
+        <w:t xml:space="preserve">. Methods of meta-analysis: Correcting error and </w:t>
       </w:r>
       <w:r>
         <w:rPr>
@@ -12837,7 +13697,25 @@
           <w:sz w:val="24"/>
           <w:szCs w:val="24"/>
         </w:rPr>
-        <w:t xml:space="preserve">bias in research findings. Newbury park. Sage. </w:t>
+        <w:t xml:space="preserve">bias in research findings. Newbury </w:t>
+      </w:r>
+      <w:proofErr w:type="gramStart"/>
+      <w:r>
+        <w:rPr>
+          <w:rFonts w:ascii="Times New Roman" w:hAnsi="Times New Roman" w:cs="Times New Roman"/>
+          <w:sz w:val="24"/>
+          <w:szCs w:val="24"/>
+        </w:rPr>
+        <w:t>park.</w:t>
+      </w:r>
+      <w:proofErr w:type="gramEnd"/>
+      <w:r>
+        <w:rPr>
+          <w:rFonts w:ascii="Times New Roman" w:hAnsi="Times New Roman" w:cs="Times New Roman"/>
+          <w:sz w:val="24"/>
+          <w:szCs w:val="24"/>
+        </w:rPr>
+        <w:t xml:space="preserve"> Sage. </w:t>
       </w:r>
       <w:r>
         <w:rPr>
@@ -12849,7 +13727,7 @@
       </w:r>
     </w:p>
     <w:sectPr>
-      <w:footerReference w:type="default" r:id="rId8"/>
+      <w:footerReference w:type="default" r:id="rId9"/>
       <w:pgSz w:w="11906" w:h="16838"/>
       <w:pgMar w:top="1440" w:right="1440" w:bottom="1440" w:left="1440" w:header="708" w:footer="708" w:gutter="0"/>
       <w:cols w:space="708"/>
@@ -12860,7 +13738,7 @@
 </file>
 
 <file path=word/endnotes.xml><?xml version="1.0" encoding="utf-8"?>
-<w:endnotes xmlns:wpc="http://schemas.microsoft.com/office/word/2010/wordprocessingCanvas" xmlns:cx="http://schemas.microsoft.com/office/drawing/2014/chartex" xmlns:cx1="http://schemas.microsoft.com/office/drawing/2015/9/8/chartex" xmlns:cx2="http://schemas.microsoft.com/office/drawing/2015/10/21/chartex" xmlns:cx3="http://schemas.microsoft.com/office/drawing/2016/5/9/chartex" xmlns:cx4="http://schemas.microsoft.com/office/drawing/2016/5/10/chartex" xmlns:cx5="http://schemas.microsoft.com/office/drawing/2016/5/11/chartex" xmlns:mc="http://schemas.openxmlformats.org/markup-compatibility/2006" xmlns:o="urn:schemas-microsoft-com:office:office" xmlns:r="http://schemas.openxmlformats.org/officeDocument/2006/relationships" xmlns:m="http://schemas.openxmlformats.org/officeDocument/2006/math" xmlns:v="urn:schemas-microsoft-com:vml" xmlns:wp14="http://schemas.microsoft.com/office/word/2010/wordprocessingDrawing" xmlns:wp="http://schemas.openxmlformats.org/drawingml/2006/wordprocessingDrawing" xmlns:w10="urn:schemas-microsoft-com:office:word" xmlns:w="http://schemas.openxmlformats.org/wordprocessingml/2006/main" xmlns:w14="http://schemas.microsoft.com/office/word/2010/wordml" xmlns:w15="http://schemas.microsoft.com/office/word/2012/wordml" xmlns:w16se="http://schemas.microsoft.com/office/word/2015/wordml/symex" xmlns:wpg="http://schemas.microsoft.com/office/word/2010/wordprocessingGroup" xmlns:wpi="http://schemas.microsoft.com/office/word/2010/wordprocessingInk" xmlns:wne="http://schemas.microsoft.com/office/word/2006/wordml" xmlns:wps="http://schemas.microsoft.com/office/word/2010/wordprocessingShape" mc:Ignorable="w14 w15 w16se wp14">
+<w:endnotes xmlns:wpc="http://schemas.microsoft.com/office/word/2010/wordprocessingCanvas" xmlns:mo="http://schemas.microsoft.com/office/mac/office/2008/main" xmlns:mc="http://schemas.openxmlformats.org/markup-compatibility/2006" xmlns:mv="urn:schemas-microsoft-com:mac:vml" xmlns:o="urn:schemas-microsoft-com:office:office" xmlns:r="http://schemas.openxmlformats.org/officeDocument/2006/relationships" xmlns:m="http://schemas.openxmlformats.org/officeDocument/2006/math" xmlns:v="urn:schemas-microsoft-com:vml" xmlns:wp14="http://schemas.microsoft.com/office/word/2010/wordprocessingDrawing" xmlns:wp="http://schemas.openxmlformats.org/drawingml/2006/wordprocessingDrawing" xmlns:w10="urn:schemas-microsoft-com:office:word" xmlns:w="http://schemas.openxmlformats.org/wordprocessingml/2006/main" xmlns:w14="http://schemas.microsoft.com/office/word/2010/wordml" xmlns:wpg="http://schemas.microsoft.com/office/word/2010/wordprocessingGroup" xmlns:wpi="http://schemas.microsoft.com/office/word/2010/wordprocessingInk" xmlns:wne="http://schemas.microsoft.com/office/word/2006/wordml" xmlns:wps="http://schemas.microsoft.com/office/word/2010/wordprocessingShape" mc:Ignorable="w14 wp14">
   <w:endnote w:type="separator" w:id="-1">
     <w:p>
       <w:pPr>
@@ -12885,7 +13763,7 @@
 </file>
 
 <file path=word/footer1.xml><?xml version="1.0" encoding="utf-8"?>
-<w:ftr xmlns:wpc="http://schemas.microsoft.com/office/word/2010/wordprocessingCanvas" xmlns:cx="http://schemas.microsoft.com/office/drawing/2014/chartex" xmlns:cx1="http://schemas.microsoft.com/office/drawing/2015/9/8/chartex" xmlns:cx2="http://schemas.microsoft.com/office/drawing/2015/10/21/chartex" xmlns:cx3="http://schemas.microsoft.com/office/drawing/2016/5/9/chartex" xmlns:cx4="http://schemas.microsoft.com/office/drawing/2016/5/10/chartex" xmlns:cx5="http://schemas.microsoft.com/office/drawing/2016/5/11/chartex" xmlns:mc="http://schemas.openxmlformats.org/markup-compatibility/2006" xmlns:o="urn:schemas-microsoft-com:office:office" xmlns:r="http://schemas.openxmlformats.org/officeDocument/2006/relationships" xmlns:m="http://schemas.openxmlformats.org/officeDocument/2006/math" xmlns:v="urn:schemas-microsoft-com:vml" xmlns:wp14="http://schemas.microsoft.com/office/word/2010/wordprocessingDrawing" xmlns:wp="http://schemas.openxmlformats.org/drawingml/2006/wordprocessingDrawing" xmlns:w10="urn:schemas-microsoft-com:office:word" xmlns:w="http://schemas.openxmlformats.org/wordprocessingml/2006/main" xmlns:w14="http://schemas.microsoft.com/office/word/2010/wordml" xmlns:w15="http://schemas.microsoft.com/office/word/2012/wordml" xmlns:w16se="http://schemas.microsoft.com/office/word/2015/wordml/symex" xmlns:wpg="http://schemas.microsoft.com/office/word/2010/wordprocessingGroup" xmlns:wpi="http://schemas.microsoft.com/office/word/2010/wordprocessingInk" xmlns:wne="http://schemas.microsoft.com/office/word/2006/wordml" xmlns:wps="http://schemas.microsoft.com/office/word/2010/wordprocessingShape" mc:Ignorable="w14 w15 w16se wp14">
+<w:ftr xmlns:wpc="http://schemas.microsoft.com/office/word/2010/wordprocessingCanvas" xmlns:mo="http://schemas.microsoft.com/office/mac/office/2008/main" xmlns:mc="http://schemas.openxmlformats.org/markup-compatibility/2006" xmlns:mv="urn:schemas-microsoft-com:mac:vml" xmlns:o="urn:schemas-microsoft-com:office:office" xmlns:r="http://schemas.openxmlformats.org/officeDocument/2006/relationships" xmlns:m="http://schemas.openxmlformats.org/officeDocument/2006/math" xmlns:v="urn:schemas-microsoft-com:vml" xmlns:wp14="http://schemas.microsoft.com/office/word/2010/wordprocessingDrawing" xmlns:wp="http://schemas.openxmlformats.org/drawingml/2006/wordprocessingDrawing" xmlns:w10="urn:schemas-microsoft-com:office:word" xmlns:w="http://schemas.openxmlformats.org/wordprocessingml/2006/main" xmlns:w14="http://schemas.microsoft.com/office/word/2010/wordml" xmlns:wpg="http://schemas.microsoft.com/office/word/2010/wordprocessingGroup" xmlns:wpi="http://schemas.microsoft.com/office/word/2010/wordprocessingInk" xmlns:wne="http://schemas.microsoft.com/office/word/2006/wordml" xmlns:wps="http://schemas.microsoft.com/office/word/2010/wordprocessingShape" mc:Ignorable="w14 wp14">
   <w:sdt>
     <w:sdtPr>
       <w:id w:val="31329360"/>
@@ -12914,7 +13792,7 @@
           <w:rPr>
             <w:noProof/>
           </w:rPr>
-          <w:t>1</w:t>
+          <w:t>2</w:t>
         </w:r>
         <w:r>
           <w:fldChar w:fldCharType="end"/>
@@ -12931,7 +13809,7 @@
 </file>
 
 <file path=word/footnotes.xml><?xml version="1.0" encoding="utf-8"?>
-<w:footnotes xmlns:wpc="http://schemas.microsoft.com/office/word/2010/wordprocessingCanvas" xmlns:cx="http://schemas.microsoft.com/office/drawing/2014/chartex" xmlns:cx1="http://schemas.microsoft.com/office/drawing/2015/9/8/chartex" xmlns:cx2="http://schemas.microsoft.com/office/drawing/2015/10/21/chartex" xmlns:cx3="http://schemas.microsoft.com/office/drawing/2016/5/9/chartex" xmlns:cx4="http://schemas.microsoft.com/office/drawing/2016/5/10/chartex" xmlns:cx5="http://schemas.microsoft.com/office/drawing/2016/5/11/chartex" xmlns:mc="http://schemas.openxmlformats.org/markup-compatibility/2006" xmlns:o="urn:schemas-microsoft-com:office:office" xmlns:r="http://schemas.openxmlformats.org/officeDocument/2006/relationships" xmlns:m="http://schemas.openxmlformats.org/officeDocument/2006/math" xmlns:v="urn:schemas-microsoft-com:vml" xmlns:wp14="http://schemas.microsoft.com/office/word/2010/wordprocessingDrawing" xmlns:wp="http://schemas.openxmlformats.org/drawingml/2006/wordprocessingDrawing" xmlns:w10="urn:schemas-microsoft-com:office:word" xmlns:w="http://schemas.openxmlformats.org/wordprocessingml/2006/main" xmlns:w14="http://schemas.microsoft.com/office/word/2010/wordml" xmlns:w15="http://schemas.microsoft.com/office/word/2012/wordml" xmlns:w16se="http://schemas.microsoft.com/office/word/2015/wordml/symex" xmlns:wpg="http://schemas.microsoft.com/office/word/2010/wordprocessingGroup" xmlns:wpi="http://schemas.microsoft.com/office/word/2010/wordprocessingInk" xmlns:wne="http://schemas.microsoft.com/office/word/2006/wordml" xmlns:wps="http://schemas.microsoft.com/office/word/2010/wordprocessingShape" mc:Ignorable="w14 w15 w16se wp14">
+<w:footnotes xmlns:wpc="http://schemas.microsoft.com/office/word/2010/wordprocessingCanvas" xmlns:mo="http://schemas.microsoft.com/office/mac/office/2008/main" xmlns:mc="http://schemas.openxmlformats.org/markup-compatibility/2006" xmlns:mv="urn:schemas-microsoft-com:mac:vml" xmlns:o="urn:schemas-microsoft-com:office:office" xmlns:r="http://schemas.openxmlformats.org/officeDocument/2006/relationships" xmlns:m="http://schemas.openxmlformats.org/officeDocument/2006/math" xmlns:v="urn:schemas-microsoft-com:vml" xmlns:wp14="http://schemas.microsoft.com/office/word/2010/wordprocessingDrawing" xmlns:wp="http://schemas.openxmlformats.org/drawingml/2006/wordprocessingDrawing" xmlns:w10="urn:schemas-microsoft-com:office:word" xmlns:w="http://schemas.openxmlformats.org/wordprocessingml/2006/main" xmlns:w14="http://schemas.microsoft.com/office/word/2010/wordml" xmlns:wpg="http://schemas.microsoft.com/office/word/2010/wordprocessingGroup" xmlns:wpi="http://schemas.microsoft.com/office/word/2010/wordprocessingInk" xmlns:wne="http://schemas.microsoft.com/office/word/2006/wordml" xmlns:wps="http://schemas.microsoft.com/office/word/2010/wordprocessingShape" mc:Ignorable="w14 wp14">
   <w:footnote w:type="separator" w:id="-1">
     <w:p>
       <w:pPr>
@@ -12956,8 +13834,8 @@
 </file>
 
 <file path=word/numbering.xml><?xml version="1.0" encoding="utf-8"?>
-<w:numbering xmlns:wpc="http://schemas.microsoft.com/office/word/2010/wordprocessingCanvas" xmlns:cx="http://schemas.microsoft.com/office/drawing/2014/chartex" xmlns:cx1="http://schemas.microsoft.com/office/drawing/2015/9/8/chartex" xmlns:cx2="http://schemas.microsoft.com/office/drawing/2015/10/21/chartex" xmlns:cx3="http://schemas.microsoft.com/office/drawing/2016/5/9/chartex" xmlns:cx4="http://schemas.microsoft.com/office/drawing/2016/5/10/chartex" xmlns:cx5="http://schemas.microsoft.com/office/drawing/2016/5/11/chartex" xmlns:mc="http://schemas.openxmlformats.org/markup-compatibility/2006" xmlns:o="urn:schemas-microsoft-com:office:office" xmlns:r="http://schemas.openxmlformats.org/officeDocument/2006/relationships" xmlns:m="http://schemas.openxmlformats.org/officeDocument/2006/math" xmlns:v="urn:schemas-microsoft-com:vml" xmlns:wp14="http://schemas.microsoft.com/office/word/2010/wordprocessingDrawing" xmlns:wp="http://schemas.openxmlformats.org/drawingml/2006/wordprocessingDrawing" xmlns:w10="urn:schemas-microsoft-com:office:word" xmlns:w="http://schemas.openxmlformats.org/wordprocessingml/2006/main" xmlns:w14="http://schemas.microsoft.com/office/word/2010/wordml" xmlns:w15="http://schemas.microsoft.com/office/word/2012/wordml" xmlns:w16se="http://schemas.microsoft.com/office/word/2015/wordml/symex" xmlns:wpg="http://schemas.microsoft.com/office/word/2010/wordprocessingGroup" xmlns:wpi="http://schemas.microsoft.com/office/word/2010/wordprocessingInk" xmlns:wne="http://schemas.microsoft.com/office/word/2006/wordml" xmlns:wps="http://schemas.microsoft.com/office/word/2010/wordprocessingShape" mc:Ignorable="w14 w15 w16se wp14">
-  <w:abstractNum w:abstractNumId="0" w15:restartNumberingAfterBreak="0">
+<w:numbering xmlns:wpc="http://schemas.microsoft.com/office/word/2010/wordprocessingCanvas" xmlns:mo="http://schemas.microsoft.com/office/mac/office/2008/main" xmlns:mc="http://schemas.openxmlformats.org/markup-compatibility/2006" xmlns:mv="urn:schemas-microsoft-com:mac:vml" xmlns:o="urn:schemas-microsoft-com:office:office" xmlns:r="http://schemas.openxmlformats.org/officeDocument/2006/relationships" xmlns:m="http://schemas.openxmlformats.org/officeDocument/2006/math" xmlns:v="urn:schemas-microsoft-com:vml" xmlns:wp14="http://schemas.microsoft.com/office/word/2010/wordprocessingDrawing" xmlns:wp="http://schemas.openxmlformats.org/drawingml/2006/wordprocessingDrawing" xmlns:w10="urn:schemas-microsoft-com:office:word" xmlns:w="http://schemas.openxmlformats.org/wordprocessingml/2006/main" xmlns:w14="http://schemas.microsoft.com/office/word/2010/wordml" xmlns:wpg="http://schemas.microsoft.com/office/word/2010/wordprocessingGroup" xmlns:wpi="http://schemas.microsoft.com/office/word/2010/wordprocessingInk" xmlns:wne="http://schemas.microsoft.com/office/word/2006/wordml" xmlns:wps="http://schemas.microsoft.com/office/word/2010/wordprocessingShape" mc:Ignorable="w14 wp14">
+  <w:abstractNum w:abstractNumId="0">
     <w:nsid w:val="4CFE7D9A"/>
     <w:multiLevelType w:val="hybridMultilevel"/>
     <w:tmpl w:val="A8323894"/>
@@ -13053,7 +13931,7 @@
 </file>
 
 <file path=word/styles.xml><?xml version="1.0" encoding="utf-8"?>
-<w:styles xmlns:mc="http://schemas.openxmlformats.org/markup-compatibility/2006" xmlns:r="http://schemas.openxmlformats.org/officeDocument/2006/relationships" xmlns:w="http://schemas.openxmlformats.org/wordprocessingml/2006/main" xmlns:w14="http://schemas.microsoft.com/office/word/2010/wordml" xmlns:w15="http://schemas.microsoft.com/office/word/2012/wordml" xmlns:w16se="http://schemas.microsoft.com/office/word/2015/wordml/symex" mc:Ignorable="w14 w15 w16se">
+<w:styles xmlns:mc="http://schemas.openxmlformats.org/markup-compatibility/2006" xmlns:r="http://schemas.openxmlformats.org/officeDocument/2006/relationships" xmlns:w="http://schemas.openxmlformats.org/wordprocessingml/2006/main" xmlns:w14="http://schemas.microsoft.com/office/word/2010/wordml" mc:Ignorable="w14">
   <w:docDefaults>
     <w:rPrDefault>
       <w:rPr>
@@ -13069,379 +13947,460 @@
       </w:pPr>
     </w:pPrDefault>
   </w:docDefaults>
-  <w:latentStyles w:defLockedState="0" w:defUIPriority="99" w:defSemiHidden="0" w:defUnhideWhenUsed="0" w:defQFormat="0" w:count="374">
-    <w:lsdException w:name="Normal" w:uiPriority="0" w:qFormat="1"/>
-    <w:lsdException w:name="heading 1" w:uiPriority="9" w:qFormat="1"/>
-    <w:lsdException w:name="heading 2" w:semiHidden="1" w:uiPriority="9" w:unhideWhenUsed="1" w:qFormat="1"/>
-    <w:lsdException w:name="heading 3" w:semiHidden="1" w:uiPriority="9" w:unhideWhenUsed="1" w:qFormat="1"/>
-    <w:lsdException w:name="heading 4" w:semiHidden="1" w:uiPriority="9" w:unhideWhenUsed="1" w:qFormat="1"/>
-    <w:lsdException w:name="heading 5" w:semiHidden="1" w:uiPriority="9" w:unhideWhenUsed="1" w:qFormat="1"/>
-    <w:lsdException w:name="heading 6" w:semiHidden="1" w:uiPriority="9" w:unhideWhenUsed="1" w:qFormat="1"/>
-    <w:lsdException w:name="heading 7" w:semiHidden="1" w:uiPriority="9" w:unhideWhenUsed="1" w:qFormat="1"/>
-    <w:lsdException w:name="heading 8" w:semiHidden="1" w:uiPriority="9" w:unhideWhenUsed="1" w:qFormat="1"/>
-    <w:lsdException w:name="heading 9" w:semiHidden="1" w:uiPriority="9" w:unhideWhenUsed="1" w:qFormat="1"/>
-    <w:lsdException w:name="index 1" w:semiHidden="1" w:unhideWhenUsed="1"/>
-    <w:lsdException w:name="index 2" w:semiHidden="1" w:unhideWhenUsed="1"/>
-    <w:lsdException w:name="index 3" w:semiHidden="1" w:unhideWhenUsed="1"/>
-    <w:lsdException w:name="index 4" w:semiHidden="1" w:unhideWhenUsed="1"/>
-    <w:lsdException w:name="index 5" w:semiHidden="1" w:unhideWhenUsed="1"/>
-    <w:lsdException w:name="index 6" w:semiHidden="1" w:unhideWhenUsed="1"/>
-    <w:lsdException w:name="index 7" w:semiHidden="1" w:unhideWhenUsed="1"/>
-    <w:lsdException w:name="index 8" w:semiHidden="1" w:unhideWhenUsed="1"/>
-    <w:lsdException w:name="index 9" w:semiHidden="1" w:unhideWhenUsed="1"/>
-    <w:lsdException w:name="toc 1" w:semiHidden="1" w:uiPriority="39" w:unhideWhenUsed="1"/>
-    <w:lsdException w:name="toc 2" w:semiHidden="1" w:uiPriority="39" w:unhideWhenUsed="1"/>
-    <w:lsdException w:name="toc 3" w:semiHidden="1" w:uiPriority="39" w:unhideWhenUsed="1"/>
-    <w:lsdException w:name="toc 4" w:semiHidden="1" w:uiPriority="39" w:unhideWhenUsed="1"/>
-    <w:lsdException w:name="toc 5" w:semiHidden="1" w:uiPriority="39" w:unhideWhenUsed="1"/>
-    <w:lsdException w:name="toc 6" w:semiHidden="1" w:uiPriority="39" w:unhideWhenUsed="1"/>
-    <w:lsdException w:name="toc 7" w:semiHidden="1" w:uiPriority="39" w:unhideWhenUsed="1"/>
-    <w:lsdException w:name="toc 8" w:semiHidden="1" w:uiPriority="39" w:unhideWhenUsed="1"/>
-    <w:lsdException w:name="toc 9" w:semiHidden="1" w:uiPriority="39" w:unhideWhenUsed="1"/>
-    <w:lsdException w:name="Normal Indent" w:semiHidden="1" w:unhideWhenUsed="1"/>
-    <w:lsdException w:name="footnote text" w:semiHidden="1" w:unhideWhenUsed="1"/>
-    <w:lsdException w:name="annotation text" w:semiHidden="1" w:unhideWhenUsed="1"/>
-    <w:lsdException w:name="header" w:semiHidden="1" w:unhideWhenUsed="1"/>
-    <w:lsdException w:name="footer" w:semiHidden="1" w:unhideWhenUsed="1"/>
-    <w:lsdException w:name="index heading" w:semiHidden="1" w:unhideWhenUsed="1"/>
-    <w:lsdException w:name="caption" w:semiHidden="1" w:uiPriority="35" w:unhideWhenUsed="1" w:qFormat="1"/>
-    <w:lsdException w:name="table of figures" w:semiHidden="1" w:unhideWhenUsed="1"/>
-    <w:lsdException w:name="envelope address" w:semiHidden="1" w:unhideWhenUsed="1"/>
-    <w:lsdException w:name="envelope return" w:semiHidden="1" w:unhideWhenUsed="1"/>
-    <w:lsdException w:name="footnote reference" w:semiHidden="1" w:unhideWhenUsed="1"/>
-    <w:lsdException w:name="annotation reference" w:semiHidden="1" w:unhideWhenUsed="1"/>
-    <w:lsdException w:name="line number" w:semiHidden="1" w:unhideWhenUsed="1"/>
-    <w:lsdException w:name="page number" w:semiHidden="1" w:unhideWhenUsed="1"/>
-    <w:lsdException w:name="endnote reference" w:semiHidden="1" w:unhideWhenUsed="1"/>
-    <w:lsdException w:name="endnote text" w:semiHidden="1" w:unhideWhenUsed="1"/>
-    <w:lsdException w:name="table of authorities" w:semiHidden="1" w:unhideWhenUsed="1"/>
-    <w:lsdException w:name="macro" w:semiHidden="1" w:unhideWhenUsed="1"/>
-    <w:lsdException w:name="toa heading" w:semiHidden="1" w:unhideWhenUsed="1"/>
-    <w:lsdException w:name="List" w:semiHidden="1" w:unhideWhenUsed="1"/>
-    <w:lsdException w:name="List Bullet" w:semiHidden="1" w:unhideWhenUsed="1"/>
-    <w:lsdException w:name="List Number" w:semiHidden="1" w:unhideWhenUsed="1"/>
-    <w:lsdException w:name="List 2" w:semiHidden="1" w:unhideWhenUsed="1"/>
-    <w:lsdException w:name="List 3" w:semiHidden="1" w:unhideWhenUsed="1"/>
-    <w:lsdException w:name="List 4" w:semiHidden="1" w:unhideWhenUsed="1"/>
-    <w:lsdException w:name="List 5" w:semiHidden="1" w:unhideWhenUsed="1"/>
-    <w:lsdException w:name="List Bullet 2" w:semiHidden="1" w:unhideWhenUsed="1"/>
-    <w:lsdException w:name="List Bullet 3" w:semiHidden="1" w:unhideWhenUsed="1"/>
-    <w:lsdException w:name="List Bullet 4" w:semiHidden="1" w:unhideWhenUsed="1"/>
-    <w:lsdException w:name="List Bullet 5" w:semiHidden="1" w:unhideWhenUsed="1"/>
-    <w:lsdException w:name="List Number 2" w:semiHidden="1" w:unhideWhenUsed="1"/>
-    <w:lsdException w:name="List Number 3" w:semiHidden="1" w:unhideWhenUsed="1"/>
-    <w:lsdException w:name="List Number 4" w:semiHidden="1" w:unhideWhenUsed="1"/>
-    <w:lsdException w:name="List Number 5" w:semiHidden="1" w:unhideWhenUsed="1"/>
-    <w:lsdException w:name="Title" w:uiPriority="10" w:qFormat="1"/>
-    <w:lsdException w:name="Closing" w:semiHidden="1" w:unhideWhenUsed="1"/>
-    <w:lsdException w:name="Signature" w:semiHidden="1" w:unhideWhenUsed="1"/>
-    <w:lsdException w:name="Default Paragraph Font" w:semiHidden="1" w:uiPriority="1" w:unhideWhenUsed="1"/>
-    <w:lsdException w:name="Body Text" w:semiHidden="1" w:unhideWhenUsed="1"/>
-    <w:lsdException w:name="Body Text Indent" w:semiHidden="1" w:unhideWhenUsed="1"/>
-    <w:lsdException w:name="List Continue" w:semiHidden="1" w:unhideWhenUsed="1"/>
-    <w:lsdException w:name="List Continue 2" w:semiHidden="1" w:unhideWhenUsed="1"/>
-    <w:lsdException w:name="List Continue 3" w:semiHidden="1" w:unhideWhenUsed="1"/>
-    <w:lsdException w:name="List Continue 4" w:semiHidden="1" w:unhideWhenUsed="1"/>
-    <w:lsdException w:name="List Continue 5" w:semiHidden="1" w:unhideWhenUsed="1"/>
-    <w:lsdException w:name="Message Header" w:semiHidden="1" w:unhideWhenUsed="1"/>
-    <w:lsdException w:name="Subtitle" w:uiPriority="11" w:qFormat="1"/>
-    <w:lsdException w:name="Salutation" w:semiHidden="1" w:unhideWhenUsed="1"/>
-    <w:lsdException w:name="Date" w:semiHidden="1" w:unhideWhenUsed="1"/>
-    <w:lsdException w:name="Body Text First Indent" w:semiHidden="1" w:unhideWhenUsed="1"/>
-    <w:lsdException w:name="Body Text First Indent 2" w:semiHidden="1" w:unhideWhenUsed="1"/>
-    <w:lsdException w:name="Note Heading" w:semiHidden="1" w:unhideWhenUsed="1"/>
-    <w:lsdException w:name="Body Text 2" w:semiHidden="1" w:unhideWhenUsed="1"/>
-    <w:lsdException w:name="Body Text 3" w:semiHidden="1" w:unhideWhenUsed="1"/>
-    <w:lsdException w:name="Body Text Indent 2" w:semiHidden="1" w:unhideWhenUsed="1"/>
-    <w:lsdException w:name="Body Text Indent 3" w:semiHidden="1" w:unhideWhenUsed="1"/>
-    <w:lsdException w:name="Block Text" w:semiHidden="1" w:unhideWhenUsed="1"/>
-    <w:lsdException w:name="Hyperlink" w:semiHidden="1" w:unhideWhenUsed="1"/>
-    <w:lsdException w:name="FollowedHyperlink" w:semiHidden="1" w:unhideWhenUsed="1"/>
-    <w:lsdException w:name="Strong" w:uiPriority="22" w:qFormat="1"/>
-    <w:lsdException w:name="Emphasis" w:uiPriority="20" w:qFormat="1"/>
-    <w:lsdException w:name="Document Map" w:semiHidden="1" w:unhideWhenUsed="1"/>
-    <w:lsdException w:name="Plain Text" w:semiHidden="1" w:unhideWhenUsed="1"/>
-    <w:lsdException w:name="E-mail Signature" w:semiHidden="1" w:unhideWhenUsed="1"/>
-    <w:lsdException w:name="HTML Top of Form" w:semiHidden="1" w:unhideWhenUsed="1"/>
-    <w:lsdException w:name="HTML Bottom of Form" w:semiHidden="1" w:unhideWhenUsed="1"/>
-    <w:lsdException w:name="Normal (Web)" w:semiHidden="1" w:unhideWhenUsed="1"/>
-    <w:lsdException w:name="HTML Acronym" w:semiHidden="1" w:unhideWhenUsed="1"/>
-    <w:lsdException w:name="HTML Address" w:semiHidden="1" w:unhideWhenUsed="1"/>
-    <w:lsdException w:name="HTML Cite" w:semiHidden="1" w:unhideWhenUsed="1"/>
-    <w:lsdException w:name="HTML Code" w:semiHidden="1" w:unhideWhenUsed="1"/>
-    <w:lsdException w:name="HTML Definition" w:semiHidden="1" w:unhideWhenUsed="1"/>
-    <w:lsdException w:name="HTML Keyboard" w:semiHidden="1" w:unhideWhenUsed="1"/>
-    <w:lsdException w:name="HTML Preformatted" w:semiHidden="1" w:unhideWhenUsed="1"/>
-    <w:lsdException w:name="HTML Sample" w:semiHidden="1" w:unhideWhenUsed="1"/>
-    <w:lsdException w:name="HTML Typewriter" w:semiHidden="1" w:unhideWhenUsed="1"/>
-    <w:lsdException w:name="HTML Variable" w:semiHidden="1" w:unhideWhenUsed="1"/>
-    <w:lsdException w:name="annotation subject" w:semiHidden="1" w:unhideWhenUsed="1"/>
-    <w:lsdException w:name="No List" w:semiHidden="1" w:unhideWhenUsed="1"/>
-    <w:lsdException w:name="Outline List 1" w:semiHidden="1" w:unhideWhenUsed="1"/>
-    <w:lsdException w:name="Outline List 2" w:semiHidden="1" w:unhideWhenUsed="1"/>
-    <w:lsdException w:name="Outline List 3" w:semiHidden="1" w:unhideWhenUsed="1"/>
-    <w:lsdException w:name="Table Simple 1" w:semiHidden="1" w:unhideWhenUsed="1"/>
-    <w:lsdException w:name="Table Simple 2" w:semiHidden="1" w:unhideWhenUsed="1"/>
-    <w:lsdException w:name="Table Simple 3" w:semiHidden="1" w:unhideWhenUsed="1"/>
-    <w:lsdException w:name="Table Classic 1" w:semiHidden="1" w:unhideWhenUsed="1"/>
-    <w:lsdException w:name="Table Classic 2" w:semiHidden="1" w:unhideWhenUsed="1"/>
-    <w:lsdException w:name="Table Classic 3" w:semiHidden="1" w:unhideWhenUsed="1"/>
-    <w:lsdException w:name="Table Classic 4" w:semiHidden="1" w:unhideWhenUsed="1"/>
-    <w:lsdException w:name="Table Colorful 1" w:semiHidden="1" w:unhideWhenUsed="1"/>
-    <w:lsdException w:name="Table Colorful 2" w:semiHidden="1" w:unhideWhenUsed="1"/>
-    <w:lsdException w:name="Table Colorful 3" w:semiHidden="1" w:unhideWhenUsed="1"/>
-    <w:lsdException w:name="Table Columns 1" w:semiHidden="1" w:unhideWhenUsed="1"/>
-    <w:lsdException w:name="Table Columns 2" w:semiHidden="1" w:unhideWhenUsed="1"/>
-    <w:lsdException w:name="Table Columns 3" w:semiHidden="1" w:unhideWhenUsed="1"/>
-    <w:lsdException w:name="Table Columns 4" w:semiHidden="1" w:unhideWhenUsed="1"/>
-    <w:lsdException w:name="Table Columns 5" w:semiHidden="1" w:unhideWhenUsed="1"/>
-    <w:lsdException w:name="Table Grid 1" w:semiHidden="1" w:unhideWhenUsed="1"/>
-    <w:lsdException w:name="Table Grid 2" w:semiHidden="1" w:unhideWhenUsed="1"/>
-    <w:lsdException w:name="Table Grid 3" w:semiHidden="1" w:unhideWhenUsed="1"/>
-    <w:lsdException w:name="Table Grid 4" w:semiHidden="1" w:unhideWhenUsed="1"/>
-    <w:lsdException w:name="Table Grid 5" w:semiHidden="1" w:unhideWhenUsed="1"/>
-    <w:lsdException w:name="Table Grid 6" w:semiHidden="1" w:unhideWhenUsed="1"/>
-    <w:lsdException w:name="Table Grid 7" w:semiHidden="1" w:unhideWhenUsed="1"/>
-    <w:lsdException w:name="Table Grid 8" w:semiHidden="1" w:unhideWhenUsed="1"/>
-    <w:lsdException w:name="Table List 1" w:semiHidden="1" w:unhideWhenUsed="1"/>
-    <w:lsdException w:name="Table List 2" w:semiHidden="1" w:unhideWhenUsed="1"/>
-    <w:lsdException w:name="Table List 3" w:semiHidden="1" w:unhideWhenUsed="1"/>
-    <w:lsdException w:name="Table List 4" w:semiHidden="1" w:unhideWhenUsed="1"/>
-    <w:lsdException w:name="Table List 5" w:semiHidden="1" w:unhideWhenUsed="1"/>
-    <w:lsdException w:name="Table List 6" w:semiHidden="1" w:unhideWhenUsed="1"/>
-    <w:lsdException w:name="Table List 7" w:semiHidden="1" w:unhideWhenUsed="1"/>
-    <w:lsdException w:name="Table List 8" w:semiHidden="1" w:unhideWhenUsed="1"/>
-    <w:lsdException w:name="Table 3D effects 1" w:semiHidden="1" w:unhideWhenUsed="1"/>
-    <w:lsdException w:name="Table 3D effects 2" w:semiHidden="1" w:unhideWhenUsed="1"/>
-    <w:lsdException w:name="Table 3D effects 3" w:semiHidden="1" w:unhideWhenUsed="1"/>
-    <w:lsdException w:name="Table Contemporary" w:semiHidden="1" w:unhideWhenUsed="1"/>
-    <w:lsdException w:name="Table Elegant" w:semiHidden="1" w:unhideWhenUsed="1"/>
-    <w:lsdException w:name="Table Professional" w:semiHidden="1" w:unhideWhenUsed="1"/>
-    <w:lsdException w:name="Table Subtle 1" w:semiHidden="1" w:unhideWhenUsed="1"/>
-    <w:lsdException w:name="Table Subtle 2" w:semiHidden="1" w:unhideWhenUsed="1"/>
-    <w:lsdException w:name="Table Web 2" w:semiHidden="1" w:unhideWhenUsed="1"/>
-    <w:lsdException w:name="Table Web 3" w:semiHidden="1" w:unhideWhenUsed="1"/>
-    <w:lsdException w:name="Balloon Text" w:semiHidden="1" w:unhideWhenUsed="1"/>
-    <w:lsdException w:name="Table Grid" w:uiPriority="59"/>
-    <w:lsdException w:name="Table Theme" w:semiHidden="1" w:unhideWhenUsed="1"/>
-    <w:lsdException w:name="Placeholder Text" w:semiHidden="1"/>
-    <w:lsdException w:name="No Spacing" w:uiPriority="1" w:qFormat="1"/>
-    <w:lsdException w:name="Light Shading" w:uiPriority="60"/>
-    <w:lsdException w:name="Light List" w:uiPriority="61"/>
-    <w:lsdException w:name="Light Grid" w:uiPriority="62"/>
-    <w:lsdException w:name="Medium Shading 1" w:uiPriority="63"/>
-    <w:lsdException w:name="Medium Shading 2" w:uiPriority="64"/>
-    <w:lsdException w:name="Medium List 1" w:uiPriority="65"/>
-    <w:lsdException w:name="Medium List 2" w:uiPriority="66"/>
-    <w:lsdException w:name="Medium Grid 1" w:uiPriority="67"/>
-    <w:lsdException w:name="Medium Grid 2" w:uiPriority="68"/>
-    <w:lsdException w:name="Medium Grid 3" w:uiPriority="69"/>
-    <w:lsdException w:name="Dark List" w:uiPriority="70"/>
-    <w:lsdException w:name="Colorful Shading" w:uiPriority="71"/>
-    <w:lsdException w:name="Colorful List" w:uiPriority="72"/>
-    <w:lsdException w:name="Colorful Grid" w:uiPriority="73"/>
-    <w:lsdException w:name="Light Shading Accent 1" w:uiPriority="60"/>
-    <w:lsdException w:name="Light List Accent 1" w:uiPriority="61"/>
-    <w:lsdException w:name="Light Grid Accent 1" w:uiPriority="62"/>
-    <w:lsdException w:name="Medium Shading 1 Accent 1" w:uiPriority="63"/>
-    <w:lsdException w:name="Medium Shading 2 Accent 1" w:uiPriority="64"/>
-    <w:lsdException w:name="Medium List 1 Accent 1" w:uiPriority="65"/>
-    <w:lsdException w:name="Revision" w:semiHidden="1"/>
-    <w:lsdException w:name="List Paragraph" w:uiPriority="34" w:qFormat="1"/>
-    <w:lsdException w:name="Quote" w:uiPriority="29" w:qFormat="1"/>
-    <w:lsdException w:name="Intense Quote" w:uiPriority="30" w:qFormat="1"/>
-    <w:lsdException w:name="Medium List 2 Accent 1" w:uiPriority="66"/>
-    <w:lsdException w:name="Medium Grid 1 Accent 1" w:uiPriority="67"/>
-    <w:lsdException w:name="Medium Grid 2 Accent 1" w:uiPriority="68"/>
-    <w:lsdException w:name="Medium Grid 3 Accent 1" w:uiPriority="69"/>
-    <w:lsdException w:name="Dark List Accent 1" w:uiPriority="70"/>
-    <w:lsdException w:name="Colorful Shading Accent 1" w:uiPriority="71"/>
-    <w:lsdException w:name="Colorful List Accent 1" w:uiPriority="72"/>
-    <w:lsdException w:name="Colorful Grid Accent 1" w:uiPriority="73"/>
-    <w:lsdException w:name="Light Shading Accent 2" w:uiPriority="60"/>
-    <w:lsdException w:name="Light List Accent 2" w:uiPriority="61"/>
-    <w:lsdException w:name="Light Grid Accent 2" w:uiPriority="62"/>
-    <w:lsdException w:name="Medium Shading 1 Accent 2" w:uiPriority="63"/>
-    <w:lsdException w:name="Medium Shading 2 Accent 2" w:uiPriority="64"/>
-    <w:lsdException w:name="Medium List 1 Accent 2" w:uiPriority="65"/>
-    <w:lsdException w:name="Medium List 2 Accent 2" w:uiPriority="66"/>
-    <w:lsdException w:name="Medium Grid 1 Accent 2" w:uiPriority="67"/>
-    <w:lsdException w:name="Medium Grid 2 Accent 2" w:uiPriority="68"/>
-    <w:lsdException w:name="Medium Grid 3 Accent 2" w:uiPriority="69"/>
-    <w:lsdException w:name="Dark List Accent 2" w:uiPriority="70"/>
-    <w:lsdException w:name="Colorful Shading Accent 2" w:uiPriority="71"/>
-    <w:lsdException w:name="Colorful List Accent 2" w:uiPriority="72"/>
-    <w:lsdException w:name="Colorful Grid Accent 2" w:uiPriority="73"/>
-    <w:lsdException w:name="Light Shading Accent 3" w:uiPriority="60"/>
-    <w:lsdException w:name="Light List Accent 3" w:uiPriority="61"/>
-    <w:lsdException w:name="Light Grid Accent 3" w:uiPriority="62"/>
-    <w:lsdException w:name="Medium Shading 1 Accent 3" w:uiPriority="63"/>
-    <w:lsdException w:name="Medium Shading 2 Accent 3" w:uiPriority="64"/>
-    <w:lsdException w:name="Medium List 1 Accent 3" w:uiPriority="65"/>
-    <w:lsdException w:name="Medium List 2 Accent 3" w:uiPriority="66"/>
-    <w:lsdException w:name="Medium Grid 1 Accent 3" w:uiPriority="67"/>
-    <w:lsdException w:name="Medium Grid 2 Accent 3" w:uiPriority="68"/>
-    <w:lsdException w:name="Medium Grid 3 Accent 3" w:uiPriority="69"/>
-    <w:lsdException w:name="Dark List Accent 3" w:uiPriority="70"/>
-    <w:lsdException w:name="Colorful Shading Accent 3" w:uiPriority="71"/>
-    <w:lsdException w:name="Colorful List Accent 3" w:uiPriority="72"/>
-    <w:lsdException w:name="Colorful Grid Accent 3" w:uiPriority="73"/>
-    <w:lsdException w:name="Light Shading Accent 4" w:uiPriority="60"/>
-    <w:lsdException w:name="Light List Accent 4" w:uiPriority="61"/>
-    <w:lsdException w:name="Light Grid Accent 4" w:uiPriority="62"/>
-    <w:lsdException w:name="Medium Shading 1 Accent 4" w:uiPriority="63"/>
-    <w:lsdException w:name="Medium Shading 2 Accent 4" w:uiPriority="64"/>
-    <w:lsdException w:name="Medium List 1 Accent 4" w:uiPriority="65"/>
-    <w:lsdException w:name="Medium List 2 Accent 4" w:uiPriority="66"/>
-    <w:lsdException w:name="Medium Grid 1 Accent 4" w:uiPriority="67"/>
-    <w:lsdException w:name="Medium Grid 2 Accent 4" w:uiPriority="68"/>
-    <w:lsdException w:name="Medium Grid 3 Accent 4" w:uiPriority="69"/>
-    <w:lsdException w:name="Dark List Accent 4" w:uiPriority="70"/>
-    <w:lsdException w:name="Colorful Shading Accent 4" w:uiPriority="71"/>
-    <w:lsdException w:name="Colorful List Accent 4" w:uiPriority="72"/>
-    <w:lsdException w:name="Colorful Grid Accent 4" w:uiPriority="73"/>
-    <w:lsdException w:name="Light Shading Accent 5" w:uiPriority="60"/>
-    <w:lsdException w:name="Light List Accent 5" w:uiPriority="61"/>
-    <w:lsdException w:name="Light Grid Accent 5" w:uiPriority="62"/>
-    <w:lsdException w:name="Medium Shading 1 Accent 5" w:uiPriority="63"/>
-    <w:lsdException w:name="Medium Shading 2 Accent 5" w:uiPriority="64"/>
-    <w:lsdException w:name="Medium List 1 Accent 5" w:uiPriority="65"/>
-    <w:lsdException w:name="Medium List 2 Accent 5" w:uiPriority="66"/>
-    <w:lsdException w:name="Medium Grid 1 Accent 5" w:uiPriority="67"/>
-    <w:lsdException w:name="Medium Grid 2 Accent 5" w:uiPriority="68"/>
-    <w:lsdException w:name="Medium Grid 3 Accent 5" w:uiPriority="69"/>
-    <w:lsdException w:name="Dark List Accent 5" w:uiPriority="70"/>
-    <w:lsdException w:name="Colorful Shading Accent 5" w:uiPriority="71"/>
-    <w:lsdException w:name="Colorful List Accent 5" w:uiPriority="72"/>
-    <w:lsdException w:name="Colorful Grid Accent 5" w:uiPriority="73"/>
-    <w:lsdException w:name="Light Shading Accent 6" w:uiPriority="60"/>
-    <w:lsdException w:name="Light List Accent 6" w:uiPriority="61"/>
-    <w:lsdException w:name="Light Grid Accent 6" w:uiPriority="62"/>
-    <w:lsdException w:name="Medium Shading 1 Accent 6" w:uiPriority="63"/>
-    <w:lsdException w:name="Medium Shading 2 Accent 6" w:uiPriority="64"/>
-    <w:lsdException w:name="Medium List 1 Accent 6" w:uiPriority="65"/>
-    <w:lsdException w:name="Medium List 2 Accent 6" w:uiPriority="66"/>
-    <w:lsdException w:name="Medium Grid 1 Accent 6" w:uiPriority="67"/>
-    <w:lsdException w:name="Medium Grid 2 Accent 6" w:uiPriority="68"/>
-    <w:lsdException w:name="Medium Grid 3 Accent 6" w:uiPriority="69"/>
-    <w:lsdException w:name="Dark List Accent 6" w:uiPriority="70"/>
-    <w:lsdException w:name="Colorful Shading Accent 6" w:uiPriority="71"/>
-    <w:lsdException w:name="Colorful List Accent 6" w:uiPriority="72"/>
-    <w:lsdException w:name="Colorful Grid Accent 6" w:uiPriority="73"/>
-    <w:lsdException w:name="Subtle Emphasis" w:uiPriority="19" w:qFormat="1"/>
-    <w:lsdException w:name="Intense Emphasis" w:uiPriority="21" w:qFormat="1"/>
-    <w:lsdException w:name="Subtle Reference" w:uiPriority="31" w:qFormat="1"/>
-    <w:lsdException w:name="Intense Reference" w:uiPriority="32" w:qFormat="1"/>
-    <w:lsdException w:name="Book Title" w:uiPriority="33" w:qFormat="1"/>
-    <w:lsdException w:name="Bibliography" w:semiHidden="1" w:uiPriority="37" w:unhideWhenUsed="1"/>
-    <w:lsdException w:name="TOC Heading" w:semiHidden="1" w:uiPriority="39" w:unhideWhenUsed="1" w:qFormat="1"/>
-    <w:lsdException w:name="Plain Table 1" w:uiPriority="41"/>
-    <w:lsdException w:name="Plain Table 2" w:uiPriority="42"/>
-    <w:lsdException w:name="Plain Table 3" w:uiPriority="43"/>
-    <w:lsdException w:name="Plain Table 4" w:uiPriority="44"/>
-    <w:lsdException w:name="Plain Table 5" w:uiPriority="45"/>
-    <w:lsdException w:name="Grid Table Light" w:uiPriority="40"/>
-    <w:lsdException w:name="Grid Table 1 Light" w:uiPriority="46"/>
-    <w:lsdException w:name="Grid Table 2" w:uiPriority="47"/>
-    <w:lsdException w:name="Grid Table 3" w:uiPriority="48"/>
-    <w:lsdException w:name="Grid Table 4" w:uiPriority="49"/>
-    <w:lsdException w:name="Grid Table 5 Dark" w:uiPriority="50"/>
-    <w:lsdException w:name="Grid Table 6 Colorful" w:uiPriority="51"/>
-    <w:lsdException w:name="Grid Table 7 Colorful" w:uiPriority="52"/>
-    <w:lsdException w:name="Grid Table 1 Light Accent 1" w:uiPriority="46"/>
-    <w:lsdException w:name="Grid Table 2 Accent 1" w:uiPriority="47"/>
-    <w:lsdException w:name="Grid Table 3 Accent 1" w:uiPriority="48"/>
-    <w:lsdException w:name="Grid Table 4 Accent 1" w:uiPriority="49"/>
-    <w:lsdException w:name="Grid Table 5 Dark Accent 1" w:uiPriority="50"/>
-    <w:lsdException w:name="Grid Table 6 Colorful Accent 1" w:uiPriority="51"/>
-    <w:lsdException w:name="Grid Table 7 Colorful Accent 1" w:uiPriority="52"/>
-    <w:lsdException w:name="Grid Table 1 Light Accent 2" w:uiPriority="46"/>
-    <w:lsdException w:name="Grid Table 2 Accent 2" w:uiPriority="47"/>
-    <w:lsdException w:name="Grid Table 3 Accent 2" w:uiPriority="48"/>
-    <w:lsdException w:name="Grid Table 4 Accent 2" w:uiPriority="49"/>
-    <w:lsdException w:name="Grid Table 5 Dark Accent 2" w:uiPriority="50"/>
-    <w:lsdException w:name="Grid Table 6 Colorful Accent 2" w:uiPriority="51"/>
-    <w:lsdException w:name="Grid Table 7 Colorful Accent 2" w:uiPriority="52"/>
-    <w:lsdException w:name="Grid Table 1 Light Accent 3" w:uiPriority="46"/>
-    <w:lsdException w:name="Grid Table 2 Accent 3" w:uiPriority="47"/>
-    <w:lsdException w:name="Grid Table 3 Accent 3" w:uiPriority="48"/>
-    <w:lsdException w:name="Grid Table 4 Accent 3" w:uiPriority="49"/>
-    <w:lsdException w:name="Grid Table 5 Dark Accent 3" w:uiPriority="50"/>
-    <w:lsdException w:name="Grid Table 6 Colorful Accent 3" w:uiPriority="51"/>
-    <w:lsdException w:name="Grid Table 7 Colorful Accent 3" w:uiPriority="52"/>
-    <w:lsdException w:name="Grid Table 1 Light Accent 4" w:uiPriority="46"/>
-    <w:lsdException w:name="Grid Table 2 Accent 4" w:uiPriority="47"/>
-    <w:lsdException w:name="Grid Table 3 Accent 4" w:uiPriority="48"/>
-    <w:lsdException w:name="Grid Table 4 Accent 4" w:uiPriority="49"/>
-    <w:lsdException w:name="Grid Table 5 Dark Accent 4" w:uiPriority="50"/>
-    <w:lsdException w:name="Grid Table 6 Colorful Accent 4" w:uiPriority="51"/>
-    <w:lsdException w:name="Grid Table 7 Colorful Accent 4" w:uiPriority="52"/>
-    <w:lsdException w:name="Grid Table 1 Light Accent 5" w:uiPriority="46"/>
-    <w:lsdException w:name="Grid Table 2 Accent 5" w:uiPriority="47"/>
-    <w:lsdException w:name="Grid Table 3 Accent 5" w:uiPriority="48"/>
-    <w:lsdException w:name="Grid Table 4 Accent 5" w:uiPriority="49"/>
-    <w:lsdException w:name="Grid Table 5 Dark Accent 5" w:uiPriority="50"/>
-    <w:lsdException w:name="Grid Table 6 Colorful Accent 5" w:uiPriority="51"/>
-    <w:lsdException w:name="Grid Table 7 Colorful Accent 5" w:uiPriority="52"/>
-    <w:lsdException w:name="Grid Table 1 Light Accent 6" w:uiPriority="46"/>
-    <w:lsdException w:name="Grid Table 2 Accent 6" w:uiPriority="47"/>
-    <w:lsdException w:name="Grid Table 3 Accent 6" w:uiPriority="48"/>
-    <w:lsdException w:name="Grid Table 4 Accent 6" w:uiPriority="49"/>
-    <w:lsdException w:name="Grid Table 5 Dark Accent 6" w:uiPriority="50"/>
-    <w:lsdException w:name="Grid Table 6 Colorful Accent 6" w:uiPriority="51"/>
-    <w:lsdException w:name="Grid Table 7 Colorful Accent 6" w:uiPriority="52"/>
-    <w:lsdException w:name="List Table 1 Light" w:uiPriority="46"/>
-    <w:lsdException w:name="List Table 2" w:uiPriority="47"/>
-    <w:lsdException w:name="List Table 3" w:uiPriority="48"/>
-    <w:lsdException w:name="List Table 4" w:uiPriority="49"/>
-    <w:lsdException w:name="List Table 5 Dark" w:uiPriority="50"/>
-    <w:lsdException w:name="List Table 6 Colorful" w:uiPriority="51"/>
-    <w:lsdException w:name="List Table 7 Colorful" w:uiPriority="52"/>
-    <w:lsdException w:name="List Table 1 Light Accent 1" w:uiPriority="46"/>
-    <w:lsdException w:name="List Table 2 Accent 1" w:uiPriority="47"/>
-    <w:lsdException w:name="List Table 3 Accent 1" w:uiPriority="48"/>
-    <w:lsdException w:name="List Table 4 Accent 1" w:uiPriority="49"/>
-    <w:lsdException w:name="List Table 5 Dark Accent 1" w:uiPriority="50"/>
-    <w:lsdException w:name="List Table 6 Colorful Accent 1" w:uiPriority="51"/>
-    <w:lsdException w:name="List Table 7 Colorful Accent 1" w:uiPriority="52"/>
-    <w:lsdException w:name="List Table 1 Light Accent 2" w:uiPriority="46"/>
-    <w:lsdException w:name="List Table 2 Accent 2" w:uiPriority="47"/>
-    <w:lsdException w:name="List Table 3 Accent 2" w:uiPriority="48"/>
-    <w:lsdException w:name="List Table 4 Accent 2" w:uiPriority="49"/>
-    <w:lsdException w:name="List Table 5 Dark Accent 2" w:uiPriority="50"/>
-    <w:lsdException w:name="List Table 6 Colorful Accent 2" w:uiPriority="51"/>
-    <w:lsdException w:name="List Table 7 Colorful Accent 2" w:uiPriority="52"/>
-    <w:lsdException w:name="List Table 1 Light Accent 3" w:uiPriority="46"/>
-    <w:lsdException w:name="List Table 2 Accent 3" w:uiPriority="47"/>
-    <w:lsdException w:name="List Table 3 Accent 3" w:uiPriority="48"/>
-    <w:lsdException w:name="List Table 4 Accent 3" w:uiPriority="49"/>
-    <w:lsdException w:name="List Table 5 Dark Accent 3" w:uiPriority="50"/>
-    <w:lsdException w:name="List Table 6 Colorful Accent 3" w:uiPriority="51"/>
-    <w:lsdException w:name="List Table 7 Colorful Accent 3" w:uiPriority="52"/>
-    <w:lsdException w:name="List Table 1 Light Accent 4" w:uiPriority="46"/>
-    <w:lsdException w:name="List Table 2 Accent 4" w:uiPriority="47"/>
-    <w:lsdException w:name="List Table 3 Accent 4" w:uiPriority="48"/>
-    <w:lsdException w:name="List Table 4 Accent 4" w:uiPriority="49"/>
-    <w:lsdException w:name="List Table 5 Dark Accent 4" w:uiPriority="50"/>
-    <w:lsdException w:name="List Table 6 Colorful Accent 4" w:uiPriority="51"/>
-    <w:lsdException w:name="List Table 7 Colorful Accent 4" w:uiPriority="52"/>
-    <w:lsdException w:name="List Table 1 Light Accent 5" w:uiPriority="46"/>
-    <w:lsdException w:name="List Table 2 Accent 5" w:uiPriority="47"/>
-    <w:lsdException w:name="List Table 3 Accent 5" w:uiPriority="48"/>
-    <w:lsdException w:name="List Table 4 Accent 5" w:uiPriority="49"/>
-    <w:lsdException w:name="List Table 5 Dark Accent 5" w:uiPriority="50"/>
-    <w:lsdException w:name="List Table 6 Colorful Accent 5" w:uiPriority="51"/>
-    <w:lsdException w:name="List Table 7 Colorful Accent 5" w:uiPriority="52"/>
-    <w:lsdException w:name="List Table 1 Light Accent 6" w:uiPriority="46"/>
-    <w:lsdException w:name="List Table 2 Accent 6" w:uiPriority="47"/>
-    <w:lsdException w:name="List Table 3 Accent 6" w:uiPriority="48"/>
-    <w:lsdException w:name="List Table 4 Accent 6" w:uiPriority="49"/>
-    <w:lsdException w:name="List Table 5 Dark Accent 6" w:uiPriority="50"/>
-    <w:lsdException w:name="List Table 6 Colorful Accent 6" w:uiPriority="51"/>
-    <w:lsdException w:name="List Table 7 Colorful Accent 6" w:uiPriority="52"/>
-    <w:lsdException w:name="Mention" w:semiHidden="1" w:unhideWhenUsed="1"/>
-    <w:lsdException w:name="Smart Hyperlink" w:semiHidden="1" w:unhideWhenUsed="1"/>
-    <w:lsdException w:name="Hashtag" w:semiHidden="1" w:unhideWhenUsed="1"/>
+  <w:latentStyles w:defLockedState="0" w:defUIPriority="99" w:defSemiHidden="1" w:defUnhideWhenUsed="1" w:defQFormat="0" w:count="276">
+    <w:lsdException w:name="Normal" w:semiHidden="0" w:uiPriority="0" w:unhideWhenUsed="0" w:qFormat="1"/>
+    <w:lsdException w:name="heading 1" w:semiHidden="0" w:uiPriority="9" w:unhideWhenUsed="0" w:qFormat="1"/>
+    <w:lsdException w:name="heading 2" w:uiPriority="9" w:qFormat="1"/>
+    <w:lsdException w:name="heading 3" w:uiPriority="9" w:qFormat="1"/>
+    <w:lsdException w:name="heading 4" w:uiPriority="9" w:qFormat="1"/>
+    <w:lsdException w:name="heading 5" w:uiPriority="9" w:qFormat="1"/>
+    <w:lsdException w:name="heading 6" w:uiPriority="9" w:qFormat="1"/>
+    <w:lsdException w:name="heading 7" w:uiPriority="9" w:qFormat="1"/>
+    <w:lsdException w:name="heading 8" w:uiPriority="9" w:qFormat="1"/>
+    <w:lsdException w:name="heading 9" w:uiPriority="9" w:qFormat="1"/>
+    <w:lsdException w:name="toc 1" w:uiPriority="39"/>
+    <w:lsdException w:name="toc 2" w:uiPriority="39"/>
+    <w:lsdException w:name="toc 3" w:uiPriority="39"/>
+    <w:lsdException w:name="toc 4" w:uiPriority="39"/>
+    <w:lsdException w:name="toc 5" w:uiPriority="39"/>
+    <w:lsdException w:name="toc 6" w:uiPriority="39"/>
+    <w:lsdException w:name="toc 7" w:uiPriority="39"/>
+    <w:lsdException w:name="toc 8" w:uiPriority="39"/>
+    <w:lsdException w:name="toc 9" w:uiPriority="39"/>
+    <w:lsdException w:name="caption" w:uiPriority="35" w:qFormat="1"/>
+    <w:lsdException w:name="Title" w:semiHidden="0" w:uiPriority="10" w:unhideWhenUsed="0" w:qFormat="1"/>
+    <w:lsdException w:name="Default Paragraph Font" w:uiPriority="1"/>
+    <w:lsdException w:name="Subtitle" w:semiHidden="0" w:uiPriority="11" w:unhideWhenUsed="0" w:qFormat="1"/>
+    <w:lsdException w:name="Strong" w:semiHidden="0" w:uiPriority="22" w:unhideWhenUsed="0" w:qFormat="1"/>
+    <w:lsdException w:name="Emphasis" w:semiHidden="0" w:uiPriority="20" w:unhideWhenUsed="0" w:qFormat="1"/>
+    <w:lsdException w:name="Normal Table" w:semiHidden="0" w:unhideWhenUsed="0"/>
+    <w:lsdException w:name="Table Web 1" w:semiHidden="0" w:unhideWhenUsed="0"/>
+    <w:lsdException w:name="Table Grid" w:semiHidden="0" w:uiPriority="59" w:unhideWhenUsed="0"/>
+    <w:lsdException w:name="Note Level 1" w:semiHidden="0" w:unhideWhenUsed="0"/>
+    <w:lsdException w:name="Note Level 2" w:semiHidden="0" w:unhideWhenUsed="0"/>
+    <w:lsdException w:name="Note Level 3" w:semiHidden="0" w:unhideWhenUsed="0"/>
+    <w:lsdException w:name="Note Level 4" w:semiHidden="0" w:unhideWhenUsed="0"/>
+    <w:lsdException w:name="Note Level 5" w:semiHidden="0" w:unhideWhenUsed="0"/>
+    <w:lsdException w:name="Note Level 6" w:semiHidden="0" w:unhideWhenUsed="0"/>
+    <w:lsdException w:name="Note Level 7" w:semiHidden="0" w:unhideWhenUsed="0"/>
+    <w:lsdException w:name="Note Level 8" w:semiHidden="0" w:unhideWhenUsed="0"/>
+    <w:lsdException w:name="Note Level 9" w:semiHidden="0" w:unhideWhenUsed="0"/>
+    <w:lsdException w:name="Placeholder Text" w:unhideWhenUsed="0"/>
+    <w:lsdException w:name="No Spacing" w:semiHidden="0" w:uiPriority="1" w:unhideWhenUsed="0" w:qFormat="1"/>
+    <w:lsdException w:name="Light Shading" w:semiHidden="0" w:uiPriority="60" w:unhideWhenUsed="0"/>
+    <w:lsdException w:name="Light List" w:semiHidden="0" w:uiPriority="61" w:unhideWhenUsed="0"/>
+    <w:lsdException w:name="Light Grid" w:semiHidden="0" w:uiPriority="62" w:unhideWhenUsed="0"/>
+    <w:lsdException w:name="Medium Shading 1" w:semiHidden="0" w:uiPriority="63" w:unhideWhenUsed="0"/>
+    <w:lsdException w:name="Medium Shading 2" w:semiHidden="0" w:uiPriority="64" w:unhideWhenUsed="0"/>
+    <w:lsdException w:name="Medium List 1" w:semiHidden="0" w:uiPriority="65" w:unhideWhenUsed="0"/>
+    <w:lsdException w:name="Medium List 2" w:semiHidden="0" w:uiPriority="66" w:unhideWhenUsed="0"/>
+    <w:lsdException w:name="Medium Grid 1" w:semiHidden="0" w:uiPriority="67" w:unhideWhenUsed="0"/>
+    <w:lsdException w:name="Medium Grid 2" w:semiHidden="0" w:uiPriority="68" w:unhideWhenUsed="0"/>
+    <w:lsdException w:name="Medium Grid 3" w:semiHidden="0" w:uiPriority="69" w:unhideWhenUsed="0"/>
+    <w:lsdException w:name="Dark List" w:semiHidden="0" w:uiPriority="70" w:unhideWhenUsed="0"/>
+    <w:lsdException w:name="Colorful Shading" w:semiHidden="0" w:uiPriority="71" w:unhideWhenUsed="0"/>
+    <w:lsdException w:name="Colorful List" w:semiHidden="0" w:uiPriority="72" w:unhideWhenUsed="0"/>
+    <w:lsdException w:name="Colorful Grid" w:semiHidden="0" w:uiPriority="73" w:unhideWhenUsed="0"/>
+    <w:lsdException w:name="Light Shading Accent 1" w:semiHidden="0" w:uiPriority="60" w:unhideWhenUsed="0"/>
+    <w:lsdException w:name="Light List Accent 1" w:semiHidden="0" w:uiPriority="61" w:unhideWhenUsed="0"/>
+    <w:lsdException w:name="Light Grid Accent 1" w:semiHidden="0" w:uiPriority="62" w:unhideWhenUsed="0"/>
+    <w:lsdException w:name="Medium Shading 1 Accent 1" w:semiHidden="0" w:uiPriority="63" w:unhideWhenUsed="0"/>
+    <w:lsdException w:name="Medium Shading 2 Accent 1" w:semiHidden="0" w:uiPriority="64" w:unhideWhenUsed="0"/>
+    <w:lsdException w:name="Medium List 1 Accent 1" w:semiHidden="0" w:uiPriority="65" w:unhideWhenUsed="0"/>
+    <w:lsdException w:name="Revision" w:unhideWhenUsed="0"/>
+    <w:lsdException w:name="List Paragraph" w:semiHidden="0" w:uiPriority="34" w:unhideWhenUsed="0" w:qFormat="1"/>
+    <w:lsdException w:name="Quote" w:semiHidden="0" w:uiPriority="29" w:unhideWhenUsed="0" w:qFormat="1"/>
+    <w:lsdException w:name="Intense Quote" w:semiHidden="0" w:uiPriority="30" w:unhideWhenUsed="0" w:qFormat="1"/>
+    <w:lsdException w:name="Medium List 2 Accent 1" w:semiHidden="0" w:uiPriority="66" w:unhideWhenUsed="0"/>
+    <w:lsdException w:name="Medium Grid 1 Accent 1" w:semiHidden="0" w:uiPriority="67" w:unhideWhenUsed="0"/>
+    <w:lsdException w:name="Medium Grid 2 Accent 1" w:semiHidden="0" w:uiPriority="68" w:unhideWhenUsed="0"/>
+    <w:lsdException w:name="Medium Grid 3 Accent 1" w:semiHidden="0" w:uiPriority="69" w:unhideWhenUsed="0"/>
+    <w:lsdException w:name="Dark List Accent 1" w:semiHidden="0" w:uiPriority="70" w:unhideWhenUsed="0"/>
+    <w:lsdException w:name="Colorful Shading Accent 1" w:semiHidden="0" w:uiPriority="71" w:unhideWhenUsed="0"/>
+    <w:lsdException w:name="Colorful List Accent 1" w:semiHidden="0" w:uiPriority="72" w:unhideWhenUsed="0"/>
+    <w:lsdException w:name="Colorful Grid Accent 1" w:semiHidden="0" w:uiPriority="73" w:unhideWhenUsed="0"/>
+    <w:lsdException w:name="Light Shading Accent 2" w:semiHidden="0" w:uiPriority="60" w:unhideWhenUsed="0"/>
+    <w:lsdException w:name="Light List Accent 2" w:semiHidden="0" w:uiPriority="61" w:unhideWhenUsed="0"/>
+    <w:lsdException w:name="Light Grid Accent 2" w:semiHidden="0" w:uiPriority="62" w:unhideWhenUsed="0"/>
+    <w:lsdException w:name="Medium Shading 1 Accent 2" w:semiHidden="0" w:uiPriority="63" w:unhideWhenUsed="0"/>
+    <w:lsdException w:name="Medium Shading 2 Accent 2" w:semiHidden="0" w:uiPriority="64" w:unhideWhenUsed="0"/>
+    <w:lsdException w:name="Medium List 1 Accent 2" w:semiHidden="0" w:uiPriority="65" w:unhideWhenUsed="0"/>
+    <w:lsdException w:name="Medium List 2 Accent 2" w:semiHidden="0" w:uiPriority="66" w:unhideWhenUsed="0"/>
+    <w:lsdException w:name="Medium Grid 1 Accent 2" w:semiHidden="0" w:uiPriority="67" w:unhideWhenUsed="0"/>
+    <w:lsdException w:name="Medium Grid 2 Accent 2" w:semiHidden="0" w:uiPriority="68" w:unhideWhenUsed="0"/>
+    <w:lsdException w:name="Medium Grid 3 Accent 2" w:semiHidden="0" w:uiPriority="69" w:unhideWhenUsed="0"/>
+    <w:lsdException w:name="Dark List Accent 2" w:semiHidden="0" w:uiPriority="70" w:unhideWhenUsed="0"/>
+    <w:lsdException w:name="Colorful Shading Accent 2" w:semiHidden="0" w:uiPriority="71" w:unhideWhenUsed="0"/>
+    <w:lsdException w:name="Colorful List Accent 2" w:semiHidden="0" w:uiPriority="72" w:unhideWhenUsed="0"/>
+    <w:lsdException w:name="Colorful Grid Accent 2" w:semiHidden="0" w:uiPriority="73" w:unhideWhenUsed="0"/>
+    <w:lsdException w:name="Light Shading Accent 3" w:semiHidden="0" w:uiPriority="60" w:unhideWhenUsed="0"/>
+    <w:lsdException w:name="Light List Accent 3" w:semiHidden="0" w:uiPriority="61" w:unhideWhenUsed="0"/>
+    <w:lsdException w:name="Light Grid Accent 3" w:semiHidden="0" w:uiPriority="62" w:unhideWhenUsed="0"/>
+    <w:lsdException w:name="Medium Shading 1 Accent 3" w:semiHidden="0" w:uiPriority="63" w:unhideWhenUsed="0"/>
+    <w:lsdException w:name="Medium Shading 2 Accent 3" w:semiHidden="0" w:uiPriority="64" w:unhideWhenUsed="0"/>
+    <w:lsdException w:name="Medium List 1 Accent 3" w:semiHidden="0" w:uiPriority="65" w:unhideWhenUsed="0"/>
+    <w:lsdException w:name="Medium List 2 Accent 3" w:semiHidden="0" w:uiPriority="66" w:unhideWhenUsed="0"/>
+    <w:lsdException w:name="Medium Grid 1 Accent 3" w:semiHidden="0" w:uiPriority="67" w:unhideWhenUsed="0"/>
+    <w:lsdException w:name="Medium Grid 2 Accent 3" w:semiHidden="0" w:uiPriority="68" w:unhideWhenUsed="0"/>
+    <w:lsdException w:name="Medium Grid 3 Accent 3" w:semiHidden="0" w:uiPriority="69" w:unhideWhenUsed="0"/>
+    <w:lsdException w:name="Dark List Accent 3" w:semiHidden="0" w:uiPriority="70" w:unhideWhenUsed="0"/>
+    <w:lsdException w:name="Colorful Shading Accent 3" w:semiHidden="0" w:uiPriority="71" w:unhideWhenUsed="0"/>
+    <w:lsdException w:name="Colorful List Accent 3" w:semiHidden="0" w:uiPriority="72" w:unhideWhenUsed="0"/>
+    <w:lsdException w:name="Colorful Grid Accent 3" w:semiHidden="0" w:uiPriority="73" w:unhideWhenUsed="0"/>
+    <w:lsdException w:name="Light Shading Accent 4" w:semiHidden="0" w:uiPriority="60" w:unhideWhenUsed="0"/>
+    <w:lsdException w:name="Light List Accent 4" w:semiHidden="0" w:uiPriority="61" w:unhideWhenUsed="0"/>
+    <w:lsdException w:name="Light Grid Accent 4" w:semiHidden="0" w:uiPriority="62" w:unhideWhenUsed="0"/>
+    <w:lsdException w:name="Medium Shading 1 Accent 4" w:semiHidden="0" w:uiPriority="63" w:unhideWhenUsed="0"/>
+    <w:lsdException w:name="Medium Shading 2 Accent 4" w:semiHidden="0" w:uiPriority="64" w:unhideWhenUsed="0"/>
+    <w:lsdException w:name="Medium List 1 Accent 4" w:semiHidden="0" w:uiPriority="65" w:unhideWhenUsed="0"/>
+    <w:lsdException w:name="Medium List 2 Accent 4" w:semiHidden="0" w:uiPriority="66" w:unhideWhenUsed="0"/>
+    <w:lsdException w:name="Medium Grid 1 Accent 4" w:semiHidden="0" w:uiPriority="67" w:unhideWhenUsed="0"/>
+    <w:lsdException w:name="Medium Grid 2 Accent 4" w:semiHidden="0" w:uiPriority="68" w:unhideWhenUsed="0"/>
+    <w:lsdException w:name="Medium Grid 3 Accent 4" w:semiHidden="0" w:uiPriority="69" w:unhideWhenUsed="0"/>
+    <w:lsdException w:name="Dark List Accent 4" w:semiHidden="0" w:uiPriority="70" w:unhideWhenUsed="0"/>
+    <w:lsdException w:name="Colorful Shading Accent 4" w:semiHidden="0" w:uiPriority="71" w:unhideWhenUsed="0"/>
+    <w:lsdException w:name="Colorful List Accent 4" w:semiHidden="0" w:uiPriority="72" w:unhideWhenUsed="0"/>
+    <w:lsdException w:name="Colorful Grid Accent 4" w:semiHidden="0" w:uiPriority="73" w:unhideWhenUsed="0"/>
+    <w:lsdException w:name="Light Shading Accent 5" w:semiHidden="0" w:uiPriority="60" w:unhideWhenUsed="0"/>
+    <w:lsdException w:name="Light List Accent 5" w:semiHidden="0" w:uiPriority="61" w:unhideWhenUsed="0"/>
+    <w:lsdException w:name="Light Grid Accent 5" w:semiHidden="0" w:uiPriority="62" w:unhideWhenUsed="0"/>
+    <w:lsdException w:name="Medium Shading 1 Accent 5" w:semiHidden="0" w:uiPriority="63" w:unhideWhenUsed="0"/>
+    <w:lsdException w:name="Medium Shading 2 Accent 5" w:semiHidden="0" w:uiPriority="64" w:unhideWhenUsed="0"/>
+    <w:lsdException w:name="Medium List 1 Accent 5" w:semiHidden="0" w:uiPriority="65" w:unhideWhenUsed="0"/>
+    <w:lsdException w:name="Medium List 2 Accent 5" w:semiHidden="0" w:uiPriority="66" w:unhideWhenUsed="0"/>
+    <w:lsdException w:name="Medium Grid 1 Accent 5" w:semiHidden="0" w:uiPriority="67" w:unhideWhenUsed="0"/>
+    <w:lsdException w:name="Medium Grid 2 Accent 5" w:semiHidden="0" w:uiPriority="68" w:unhideWhenUsed="0"/>
+    <w:lsdException w:name="Medium Grid 3 Accent 5" w:semiHidden="0" w:uiPriority="69" w:unhideWhenUsed="0"/>
+    <w:lsdException w:name="Dark List Accent 5" w:semiHidden="0" w:uiPriority="70" w:unhideWhenUsed="0"/>
+    <w:lsdException w:name="Colorful Shading Accent 5" w:semiHidden="0" w:uiPriority="71" w:unhideWhenUsed="0"/>
+    <w:lsdException w:name="Colorful List Accent 5" w:semiHidden="0" w:uiPriority="72" w:unhideWhenUsed="0"/>
+    <w:lsdException w:name="Colorful Grid Accent 5" w:semiHidden="0" w:uiPriority="73" w:unhideWhenUsed="0"/>
+    <w:lsdException w:name="Light Shading Accent 6" w:semiHidden="0" w:uiPriority="60" w:unhideWhenUsed="0"/>
+    <w:lsdException w:name="Light List Accent 6" w:semiHidden="0" w:uiPriority="61" w:unhideWhenUsed="0"/>
+    <w:lsdException w:name="Light Grid Accent 6" w:semiHidden="0" w:uiPriority="62" w:unhideWhenUsed="0"/>
+    <w:lsdException w:name="Medium Shading 1 Accent 6" w:semiHidden="0" w:uiPriority="63" w:unhideWhenUsed="0"/>
+    <w:lsdException w:name="Medium Shading 2 Accent 6" w:semiHidden="0" w:uiPriority="64" w:unhideWhenUsed="0"/>
+    <w:lsdException w:name="Medium List 1 Accent 6" w:semiHidden="0" w:uiPriority="65" w:unhideWhenUsed="0"/>
+    <w:lsdException w:name="Medium List 2 Accent 6" w:semiHidden="0" w:uiPriority="66" w:unhideWhenUsed="0"/>
+    <w:lsdException w:name="Medium Grid 1 Accent 6" w:semiHidden="0" w:uiPriority="67" w:unhideWhenUsed="0"/>
+    <w:lsdException w:name="Medium Grid 2 Accent 6" w:semiHidden="0" w:uiPriority="68" w:unhideWhenUsed="0"/>
+    <w:lsdException w:name="Medium Grid 3 Accent 6" w:semiHidden="0" w:uiPriority="69" w:unhideWhenUsed="0"/>
+    <w:lsdException w:name="Dark List Accent 6" w:semiHidden="0" w:uiPriority="70" w:unhideWhenUsed="0"/>
+    <w:lsdException w:name="Colorful Shading Accent 6" w:semiHidden="0" w:uiPriority="71" w:unhideWhenUsed="0"/>
+    <w:lsdException w:name="Colorful List Accent 6" w:semiHidden="0" w:uiPriority="72" w:unhideWhenUsed="0"/>
+    <w:lsdException w:name="Colorful Grid Accent 6" w:semiHidden="0" w:uiPriority="73" w:unhideWhenUsed="0"/>
+    <w:lsdException w:name="Subtle Emphasis" w:semiHidden="0" w:uiPriority="19" w:unhideWhenUsed="0" w:qFormat="1"/>
+    <w:lsdException w:name="Intense Emphasis" w:semiHidden="0" w:uiPriority="21" w:unhideWhenUsed="0" w:qFormat="1"/>
+    <w:lsdException w:name="Subtle Reference" w:semiHidden="0" w:uiPriority="31" w:unhideWhenUsed="0" w:qFormat="1"/>
+    <w:lsdException w:name="Intense Reference" w:semiHidden="0" w:uiPriority="32" w:unhideWhenUsed="0" w:qFormat="1"/>
+    <w:lsdException w:name="Book Title" w:semiHidden="0" w:uiPriority="33" w:unhideWhenUsed="0" w:qFormat="1"/>
+    <w:lsdException w:name="Bibliography" w:uiPriority="37"/>
+    <w:lsdException w:name="TOC Heading" w:uiPriority="39" w:qFormat="1"/>
+  </w:latentStyles>
+  <w:style w:type="paragraph" w:default="1" w:styleId="Normal">
+    <w:name w:val="Normal"/>
+    <w:qFormat/>
+    <w:rsid w:val="002F05D1"/>
+  </w:style>
+  <w:style w:type="character" w:default="1" w:styleId="DefaultParagraphFont">
+    <w:name w:val="Default Paragraph Font"/>
+    <w:uiPriority w:val="1"/>
+    <w:semiHidden/>
+    <w:unhideWhenUsed/>
+  </w:style>
+  <w:style w:type="table" w:default="1" w:styleId="TableNormal">
+    <w:name w:val="Normal Table"/>
+    <w:uiPriority w:val="99"/>
+    <w:semiHidden/>
+    <w:unhideWhenUsed/>
+    <w:tblPr>
+      <w:tblInd w:w="0" w:type="dxa"/>
+      <w:tblCellMar>
+        <w:top w:w="0" w:type="dxa"/>
+        <w:left w:w="108" w:type="dxa"/>
+        <w:bottom w:w="0" w:type="dxa"/>
+        <w:right w:w="108" w:type="dxa"/>
+      </w:tblCellMar>
+    </w:tblPr>
+  </w:style>
+  <w:style w:type="numbering" w:default="1" w:styleId="NoList">
+    <w:name w:val="No List"/>
+    <w:uiPriority w:val="99"/>
+    <w:semiHidden/>
+    <w:unhideWhenUsed/>
+  </w:style>
+  <w:style w:type="paragraph" w:styleId="BalloonText">
+    <w:name w:val="Balloon Text"/>
+    <w:basedOn w:val="Normal"/>
+    <w:link w:val="BalloonTextChar"/>
+    <w:uiPriority w:val="99"/>
+    <w:semiHidden/>
+    <w:unhideWhenUsed/>
+    <w:rsid w:val="007B7598"/>
+    <w:pPr>
+      <w:spacing w:after="0" w:line="240" w:lineRule="auto"/>
+    </w:pPr>
+    <w:rPr>
+      <w:rFonts w:ascii="Tahoma" w:hAnsi="Tahoma" w:cs="Tahoma"/>
+      <w:sz w:val="16"/>
+      <w:szCs w:val="16"/>
+    </w:rPr>
+  </w:style>
+  <w:style w:type="character" w:customStyle="1" w:styleId="BalloonTextChar">
+    <w:name w:val="Balloon Text Char"/>
+    <w:basedOn w:val="DefaultParagraphFont"/>
+    <w:link w:val="BalloonText"/>
+    <w:uiPriority w:val="99"/>
+    <w:semiHidden/>
+    <w:rsid w:val="007B7598"/>
+    <w:rPr>
+      <w:rFonts w:ascii="Tahoma" w:hAnsi="Tahoma" w:cs="Tahoma"/>
+      <w:sz w:val="16"/>
+      <w:szCs w:val="16"/>
+    </w:rPr>
+  </w:style>
+  <w:style w:type="character" w:styleId="PlaceholderText">
+    <w:name w:val="Placeholder Text"/>
+    <w:basedOn w:val="DefaultParagraphFont"/>
+    <w:uiPriority w:val="99"/>
+    <w:semiHidden/>
+    <w:rsid w:val="000C342D"/>
+    <w:rPr>
+      <w:color w:val="808080"/>
+    </w:rPr>
+  </w:style>
+  <w:style w:type="paragraph" w:styleId="ListParagraph">
+    <w:name w:val="List Paragraph"/>
+    <w:basedOn w:val="Normal"/>
+    <w:uiPriority w:val="34"/>
+    <w:qFormat/>
+    <w:rsid w:val="00EA383D"/>
+    <w:pPr>
+      <w:ind w:left="720"/>
+      <w:contextualSpacing/>
+    </w:pPr>
+  </w:style>
+  <w:style w:type="paragraph" w:styleId="Header">
+    <w:name w:val="header"/>
+    <w:basedOn w:val="Normal"/>
+    <w:link w:val="HeaderChar"/>
+    <w:uiPriority w:val="99"/>
+    <w:semiHidden/>
+    <w:unhideWhenUsed/>
+    <w:rsid w:val="00BD0A0A"/>
+    <w:pPr>
+      <w:tabs>
+        <w:tab w:val="center" w:pos="4513"/>
+        <w:tab w:val="right" w:pos="9026"/>
+      </w:tabs>
+      <w:spacing w:after="0" w:line="240" w:lineRule="auto"/>
+    </w:pPr>
+    <w:rPr>
+      <w:rFonts w:eastAsia="Times New Roman" w:cs="Times New Roman"/>
+    </w:rPr>
+  </w:style>
+  <w:style w:type="character" w:customStyle="1" w:styleId="HeaderChar">
+    <w:name w:val="Header Char"/>
+    <w:basedOn w:val="DefaultParagraphFont"/>
+    <w:link w:val="Header"/>
+    <w:uiPriority w:val="99"/>
+    <w:semiHidden/>
+    <w:rsid w:val="00BD0A0A"/>
+    <w:rPr>
+      <w:rFonts w:eastAsia="Times New Roman" w:cs="Times New Roman"/>
+    </w:rPr>
+  </w:style>
+  <w:style w:type="paragraph" w:styleId="Footer">
+    <w:name w:val="footer"/>
+    <w:basedOn w:val="Normal"/>
+    <w:link w:val="FooterChar"/>
+    <w:uiPriority w:val="99"/>
+    <w:unhideWhenUsed/>
+    <w:rsid w:val="00C21270"/>
+    <w:pPr>
+      <w:tabs>
+        <w:tab w:val="center" w:pos="4513"/>
+        <w:tab w:val="right" w:pos="9026"/>
+      </w:tabs>
+      <w:spacing w:after="0" w:line="240" w:lineRule="auto"/>
+    </w:pPr>
+  </w:style>
+  <w:style w:type="character" w:customStyle="1" w:styleId="FooterChar">
+    <w:name w:val="Footer Char"/>
+    <w:basedOn w:val="DefaultParagraphFont"/>
+    <w:link w:val="Footer"/>
+    <w:uiPriority w:val="99"/>
+    <w:rsid w:val="00C21270"/>
+  </w:style>
+</w:styles>
+</file>
+
+<file path=word/stylesWithEffects.xml><?xml version="1.0" encoding="utf-8"?>
+<w:styles xmlns:wpc="http://schemas.microsoft.com/office/word/2010/wordprocessingCanvas" xmlns:mo="http://schemas.microsoft.com/office/mac/office/2008/main" xmlns:mc="http://schemas.openxmlformats.org/markup-compatibility/2006" xmlns:mv="urn:schemas-microsoft-com:mac:vml" xmlns:o="urn:schemas-microsoft-com:office:office" xmlns:r="http://schemas.openxmlformats.org/officeDocument/2006/relationships" xmlns:m="http://schemas.openxmlformats.org/officeDocument/2006/math" xmlns:v="urn:schemas-microsoft-com:vml" xmlns:wp14="http://schemas.microsoft.com/office/word/2010/wordprocessingDrawing" xmlns:wp="http://schemas.openxmlformats.org/drawingml/2006/wordprocessingDrawing" xmlns:w10="urn:schemas-microsoft-com:office:word" xmlns:w="http://schemas.openxmlformats.org/wordprocessingml/2006/main" xmlns:w14="http://schemas.microsoft.com/office/word/2010/wordml" xmlns:wpg="http://schemas.microsoft.com/office/word/2010/wordprocessingGroup" xmlns:wpi="http://schemas.microsoft.com/office/word/2010/wordprocessingInk" xmlns:wne="http://schemas.microsoft.com/office/word/2006/wordml" xmlns:wps="http://schemas.microsoft.com/office/word/2010/wordprocessingShape" mc:Ignorable="w14 wp14">
+  <w:docDefaults>
+    <w:rPrDefault>
+      <w:rPr>
+        <w:rFonts w:asciiTheme="minorHAnsi" w:eastAsiaTheme="minorHAnsi" w:hAnsiTheme="minorHAnsi" w:cstheme="minorBidi"/>
+        <w:sz w:val="22"/>
+        <w:szCs w:val="22"/>
+        <w:lang w:val="en-GB" w:eastAsia="en-US" w:bidi="ar-SA"/>
+      </w:rPr>
+    </w:rPrDefault>
+    <w:pPrDefault>
+      <w:pPr>
+        <w:spacing w:after="200" w:line="276" w:lineRule="auto"/>
+      </w:pPr>
+    </w:pPrDefault>
+  </w:docDefaults>
+  <w:latentStyles w:defLockedState="0" w:defUIPriority="99" w:defSemiHidden="1" w:defUnhideWhenUsed="1" w:defQFormat="0" w:count="276">
+    <w:lsdException w:name="Normal" w:semiHidden="0" w:uiPriority="0" w:unhideWhenUsed="0" w:qFormat="1"/>
+    <w:lsdException w:name="heading 1" w:semiHidden="0" w:uiPriority="9" w:unhideWhenUsed="0" w:qFormat="1"/>
+    <w:lsdException w:name="heading 2" w:uiPriority="9" w:qFormat="1"/>
+    <w:lsdException w:name="heading 3" w:uiPriority="9" w:qFormat="1"/>
+    <w:lsdException w:name="heading 4" w:uiPriority="9" w:qFormat="1"/>
+    <w:lsdException w:name="heading 5" w:uiPriority="9" w:qFormat="1"/>
+    <w:lsdException w:name="heading 6" w:uiPriority="9" w:qFormat="1"/>
+    <w:lsdException w:name="heading 7" w:uiPriority="9" w:qFormat="1"/>
+    <w:lsdException w:name="heading 8" w:uiPriority="9" w:qFormat="1"/>
+    <w:lsdException w:name="heading 9" w:uiPriority="9" w:qFormat="1"/>
+    <w:lsdException w:name="toc 1" w:uiPriority="39"/>
+    <w:lsdException w:name="toc 2" w:uiPriority="39"/>
+    <w:lsdException w:name="toc 3" w:uiPriority="39"/>
+    <w:lsdException w:name="toc 4" w:uiPriority="39"/>
+    <w:lsdException w:name="toc 5" w:uiPriority="39"/>
+    <w:lsdException w:name="toc 6" w:uiPriority="39"/>
+    <w:lsdException w:name="toc 7" w:uiPriority="39"/>
+    <w:lsdException w:name="toc 8" w:uiPriority="39"/>
+    <w:lsdException w:name="toc 9" w:uiPriority="39"/>
+    <w:lsdException w:name="caption" w:uiPriority="35" w:qFormat="1"/>
+    <w:lsdException w:name="Title" w:semiHidden="0" w:uiPriority="10" w:unhideWhenUsed="0" w:qFormat="1"/>
+    <w:lsdException w:name="Default Paragraph Font" w:uiPriority="1"/>
+    <w:lsdException w:name="Subtitle" w:semiHidden="0" w:uiPriority="11" w:unhideWhenUsed="0" w:qFormat="1"/>
+    <w:lsdException w:name="Strong" w:semiHidden="0" w:uiPriority="22" w:unhideWhenUsed="0" w:qFormat="1"/>
+    <w:lsdException w:name="Emphasis" w:semiHidden="0" w:uiPriority="20" w:unhideWhenUsed="0" w:qFormat="1"/>
+    <w:lsdException w:name="Normal Table" w:semiHidden="0" w:unhideWhenUsed="0"/>
+    <w:lsdException w:name="Table Web 1" w:semiHidden="0" w:unhideWhenUsed="0"/>
+    <w:lsdException w:name="Table Grid" w:semiHidden="0" w:uiPriority="59" w:unhideWhenUsed="0"/>
+    <w:lsdException w:name="Note Level 1" w:semiHidden="0" w:unhideWhenUsed="0"/>
+    <w:lsdException w:name="Note Level 2" w:semiHidden="0" w:unhideWhenUsed="0"/>
+    <w:lsdException w:name="Note Level 3" w:semiHidden="0" w:unhideWhenUsed="0"/>
+    <w:lsdException w:name="Note Level 4" w:semiHidden="0" w:unhideWhenUsed="0"/>
+    <w:lsdException w:name="Note Level 5" w:semiHidden="0" w:unhideWhenUsed="0"/>
+    <w:lsdException w:name="Note Level 6" w:semiHidden="0" w:unhideWhenUsed="0"/>
+    <w:lsdException w:name="Note Level 7" w:semiHidden="0" w:unhideWhenUsed="0"/>
+    <w:lsdException w:name="Note Level 8" w:semiHidden="0" w:unhideWhenUsed="0"/>
+    <w:lsdException w:name="Note Level 9" w:semiHidden="0" w:unhideWhenUsed="0"/>
+    <w:lsdException w:name="Placeholder Text" w:unhideWhenUsed="0"/>
+    <w:lsdException w:name="No Spacing" w:semiHidden="0" w:uiPriority="1" w:unhideWhenUsed="0" w:qFormat="1"/>
+    <w:lsdException w:name="Light Shading" w:semiHidden="0" w:uiPriority="60" w:unhideWhenUsed="0"/>
+    <w:lsdException w:name="Light List" w:semiHidden="0" w:uiPriority="61" w:unhideWhenUsed="0"/>
+    <w:lsdException w:name="Light Grid" w:semiHidden="0" w:uiPriority="62" w:unhideWhenUsed="0"/>
+    <w:lsdException w:name="Medium Shading 1" w:semiHidden="0" w:uiPriority="63" w:unhideWhenUsed="0"/>
+    <w:lsdException w:name="Medium Shading 2" w:semiHidden="0" w:uiPriority="64" w:unhideWhenUsed="0"/>
+    <w:lsdException w:name="Medium List 1" w:semiHidden="0" w:uiPriority="65" w:unhideWhenUsed="0"/>
+    <w:lsdException w:name="Medium List 2" w:semiHidden="0" w:uiPriority="66" w:unhideWhenUsed="0"/>
+    <w:lsdException w:name="Medium Grid 1" w:semiHidden="0" w:uiPriority="67" w:unhideWhenUsed="0"/>
+    <w:lsdException w:name="Medium Grid 2" w:semiHidden="0" w:uiPriority="68" w:unhideWhenUsed="0"/>
+    <w:lsdException w:name="Medium Grid 3" w:semiHidden="0" w:uiPriority="69" w:unhideWhenUsed="0"/>
+    <w:lsdException w:name="Dark List" w:semiHidden="0" w:uiPriority="70" w:unhideWhenUsed="0"/>
+    <w:lsdException w:name="Colorful Shading" w:semiHidden="0" w:uiPriority="71" w:unhideWhenUsed="0"/>
+    <w:lsdException w:name="Colorful List" w:semiHidden="0" w:uiPriority="72" w:unhideWhenUsed="0"/>
+    <w:lsdException w:name="Colorful Grid" w:semiHidden="0" w:uiPriority="73" w:unhideWhenUsed="0"/>
+    <w:lsdException w:name="Light Shading Accent 1" w:semiHidden="0" w:uiPriority="60" w:unhideWhenUsed="0"/>
+    <w:lsdException w:name="Light List Accent 1" w:semiHidden="0" w:uiPriority="61" w:unhideWhenUsed="0"/>
+    <w:lsdException w:name="Light Grid Accent 1" w:semiHidden="0" w:uiPriority="62" w:unhideWhenUsed="0"/>
+    <w:lsdException w:name="Medium Shading 1 Accent 1" w:semiHidden="0" w:uiPriority="63" w:unhideWhenUsed="0"/>
+    <w:lsdException w:name="Medium Shading 2 Accent 1" w:semiHidden="0" w:uiPriority="64" w:unhideWhenUsed="0"/>
+    <w:lsdException w:name="Medium List 1 Accent 1" w:semiHidden="0" w:uiPriority="65" w:unhideWhenUsed="0"/>
+    <w:lsdException w:name="Revision" w:unhideWhenUsed="0"/>
+    <w:lsdException w:name="List Paragraph" w:semiHidden="0" w:uiPriority="34" w:unhideWhenUsed="0" w:qFormat="1"/>
+    <w:lsdException w:name="Quote" w:semiHidden="0" w:uiPriority="29" w:unhideWhenUsed="0" w:qFormat="1"/>
+    <w:lsdException w:name="Intense Quote" w:semiHidden="0" w:uiPriority="30" w:unhideWhenUsed="0" w:qFormat="1"/>
+    <w:lsdException w:name="Medium List 2 Accent 1" w:semiHidden="0" w:uiPriority="66" w:unhideWhenUsed="0"/>
+    <w:lsdException w:name="Medium Grid 1 Accent 1" w:semiHidden="0" w:uiPriority="67" w:unhideWhenUsed="0"/>
+    <w:lsdException w:name="Medium Grid 2 Accent 1" w:semiHidden="0" w:uiPriority="68" w:unhideWhenUsed="0"/>
+    <w:lsdException w:name="Medium Grid 3 Accent 1" w:semiHidden="0" w:uiPriority="69" w:unhideWhenUsed="0"/>
+    <w:lsdException w:name="Dark List Accent 1" w:semiHidden="0" w:uiPriority="70" w:unhideWhenUsed="0"/>
+    <w:lsdException w:name="Colorful Shading Accent 1" w:semiHidden="0" w:uiPriority="71" w:unhideWhenUsed="0"/>
+    <w:lsdException w:name="Colorful List Accent 1" w:semiHidden="0" w:uiPriority="72" w:unhideWhenUsed="0"/>
+    <w:lsdException w:name="Colorful Grid Accent 1" w:semiHidden="0" w:uiPriority="73" w:unhideWhenUsed="0"/>
+    <w:lsdException w:name="Light Shading Accent 2" w:semiHidden="0" w:uiPriority="60" w:unhideWhenUsed="0"/>
+    <w:lsdException w:name="Light List Accent 2" w:semiHidden="0" w:uiPriority="61" w:unhideWhenUsed="0"/>
+    <w:lsdException w:name="Light Grid Accent 2" w:semiHidden="0" w:uiPriority="62" w:unhideWhenUsed="0"/>
+    <w:lsdException w:name="Medium Shading 1 Accent 2" w:semiHidden="0" w:uiPriority="63" w:unhideWhenUsed="0"/>
+    <w:lsdException w:name="Medium Shading 2 Accent 2" w:semiHidden="0" w:uiPriority="64" w:unhideWhenUsed="0"/>
+    <w:lsdException w:name="Medium List 1 Accent 2" w:semiHidden="0" w:uiPriority="65" w:unhideWhenUsed="0"/>
+    <w:lsdException w:name="Medium List 2 Accent 2" w:semiHidden="0" w:uiPriority="66" w:unhideWhenUsed="0"/>
+    <w:lsdException w:name="Medium Grid 1 Accent 2" w:semiHidden="0" w:uiPriority="67" w:unhideWhenUsed="0"/>
+    <w:lsdException w:name="Medium Grid 2 Accent 2" w:semiHidden="0" w:uiPriority="68" w:unhideWhenUsed="0"/>
+    <w:lsdException w:name="Medium Grid 3 Accent 2" w:semiHidden="0" w:uiPriority="69" w:unhideWhenUsed="0"/>
+    <w:lsdException w:name="Dark List Accent 2" w:semiHidden="0" w:uiPriority="70" w:unhideWhenUsed="0"/>
+    <w:lsdException w:name="Colorful Shading Accent 2" w:semiHidden="0" w:uiPriority="71" w:unhideWhenUsed="0"/>
+    <w:lsdException w:name="Colorful List Accent 2" w:semiHidden="0" w:uiPriority="72" w:unhideWhenUsed="0"/>
+    <w:lsdException w:name="Colorful Grid Accent 2" w:semiHidden="0" w:uiPriority="73" w:unhideWhenUsed="0"/>
+    <w:lsdException w:name="Light Shading Accent 3" w:semiHidden="0" w:uiPriority="60" w:unhideWhenUsed="0"/>
+    <w:lsdException w:name="Light List Accent 3" w:semiHidden="0" w:uiPriority="61" w:unhideWhenUsed="0"/>
+    <w:lsdException w:name="Light Grid Accent 3" w:semiHidden="0" w:uiPriority="62" w:unhideWhenUsed="0"/>
+    <w:lsdException w:name="Medium Shading 1 Accent 3" w:semiHidden="0" w:uiPriority="63" w:unhideWhenUsed="0"/>
+    <w:lsdException w:name="Medium Shading 2 Accent 3" w:semiHidden="0" w:uiPriority="64" w:unhideWhenUsed="0"/>
+    <w:lsdException w:name="Medium List 1 Accent 3" w:semiHidden="0" w:uiPriority="65" w:unhideWhenUsed="0"/>
+    <w:lsdException w:name="Medium List 2 Accent 3" w:semiHidden="0" w:uiPriority="66" w:unhideWhenUsed="0"/>
+    <w:lsdException w:name="Medium Grid 1 Accent 3" w:semiHidden="0" w:uiPriority="67" w:unhideWhenUsed="0"/>
+    <w:lsdException w:name="Medium Grid 2 Accent 3" w:semiHidden="0" w:uiPriority="68" w:unhideWhenUsed="0"/>
+    <w:lsdException w:name="Medium Grid 3 Accent 3" w:semiHidden="0" w:uiPriority="69" w:unhideWhenUsed="0"/>
+    <w:lsdException w:name="Dark List Accent 3" w:semiHidden="0" w:uiPriority="70" w:unhideWhenUsed="0"/>
+    <w:lsdException w:name="Colorful Shading Accent 3" w:semiHidden="0" w:uiPriority="71" w:unhideWhenUsed="0"/>
+    <w:lsdException w:name="Colorful List Accent 3" w:semiHidden="0" w:uiPriority="72" w:unhideWhenUsed="0"/>
+    <w:lsdException w:name="Colorful Grid Accent 3" w:semiHidden="0" w:uiPriority="73" w:unhideWhenUsed="0"/>
+    <w:lsdException w:name="Light Shading Accent 4" w:semiHidden="0" w:uiPriority="60" w:unhideWhenUsed="0"/>
+    <w:lsdException w:name="Light List Accent 4" w:semiHidden="0" w:uiPriority="61" w:unhideWhenUsed="0"/>
+    <w:lsdException w:name="Light Grid Accent 4" w:semiHidden="0" w:uiPriority="62" w:unhideWhenUsed="0"/>
+    <w:lsdException w:name="Medium Shading 1 Accent 4" w:semiHidden="0" w:uiPriority="63" w:unhideWhenUsed="0"/>
+    <w:lsdException w:name="Medium Shading 2 Accent 4" w:semiHidden="0" w:uiPriority="64" w:unhideWhenUsed="0"/>
+    <w:lsdException w:name="Medium List 1 Accent 4" w:semiHidden="0" w:uiPriority="65" w:unhideWhenUsed="0"/>
+    <w:lsdException w:name="Medium List 2 Accent 4" w:semiHidden="0" w:uiPriority="66" w:unhideWhenUsed="0"/>
+    <w:lsdException w:name="Medium Grid 1 Accent 4" w:semiHidden="0" w:uiPriority="67" w:unhideWhenUsed="0"/>
+    <w:lsdException w:name="Medium Grid 2 Accent 4" w:semiHidden="0" w:uiPriority="68" w:unhideWhenUsed="0"/>
+    <w:lsdException w:name="Medium Grid 3 Accent 4" w:semiHidden="0" w:uiPriority="69" w:unhideWhenUsed="0"/>
+    <w:lsdException w:name="Dark List Accent 4" w:semiHidden="0" w:uiPriority="70" w:unhideWhenUsed="0"/>
+    <w:lsdException w:name="Colorful Shading Accent 4" w:semiHidden="0" w:uiPriority="71" w:unhideWhenUsed="0"/>
+    <w:lsdException w:name="Colorful List Accent 4" w:semiHidden="0" w:uiPriority="72" w:unhideWhenUsed="0"/>
+    <w:lsdException w:name="Colorful Grid Accent 4" w:semiHidden="0" w:uiPriority="73" w:unhideWhenUsed="0"/>
+    <w:lsdException w:name="Light Shading Accent 5" w:semiHidden="0" w:uiPriority="60" w:unhideWhenUsed="0"/>
+    <w:lsdException w:name="Light List Accent 5" w:semiHidden="0" w:uiPriority="61" w:unhideWhenUsed="0"/>
+    <w:lsdException w:name="Light Grid Accent 5" w:semiHidden="0" w:uiPriority="62" w:unhideWhenUsed="0"/>
+    <w:lsdException w:name="Medium Shading 1 Accent 5" w:semiHidden="0" w:uiPriority="63" w:unhideWhenUsed="0"/>
+    <w:lsdException w:name="Medium Shading 2 Accent 5" w:semiHidden="0" w:uiPriority="64" w:unhideWhenUsed="0"/>
+    <w:lsdException w:name="Medium List 1 Accent 5" w:semiHidden="0" w:uiPriority="65" w:unhideWhenUsed="0"/>
+    <w:lsdException w:name="Medium List 2 Accent 5" w:semiHidden="0" w:uiPriority="66" w:unhideWhenUsed="0"/>
+    <w:lsdException w:name="Medium Grid 1 Accent 5" w:semiHidden="0" w:uiPriority="67" w:unhideWhenUsed="0"/>
+    <w:lsdException w:name="Medium Grid 2 Accent 5" w:semiHidden="0" w:uiPriority="68" w:unhideWhenUsed="0"/>
+    <w:lsdException w:name="Medium Grid 3 Accent 5" w:semiHidden="0" w:uiPriority="69" w:unhideWhenUsed="0"/>
+    <w:lsdException w:name="Dark List Accent 5" w:semiHidden="0" w:uiPriority="70" w:unhideWhenUsed="0"/>
+    <w:lsdException w:name="Colorful Shading Accent 5" w:semiHidden="0" w:uiPriority="71" w:unhideWhenUsed="0"/>
+    <w:lsdException w:name="Colorful List Accent 5" w:semiHidden="0" w:uiPriority="72" w:unhideWhenUsed="0"/>
+    <w:lsdException w:name="Colorful Grid Accent 5" w:semiHidden="0" w:uiPriority="73" w:unhideWhenUsed="0"/>
+    <w:lsdException w:name="Light Shading Accent 6" w:semiHidden="0" w:uiPriority="60" w:unhideWhenUsed="0"/>
+    <w:lsdException w:name="Light List Accent 6" w:semiHidden="0" w:uiPriority="61" w:unhideWhenUsed="0"/>
+    <w:lsdException w:name="Light Grid Accent 6" w:semiHidden="0" w:uiPriority="62" w:unhideWhenUsed="0"/>
+    <w:lsdException w:name="Medium Shading 1 Accent 6" w:semiHidden="0" w:uiPriority="63" w:unhideWhenUsed="0"/>
+    <w:lsdException w:name="Medium Shading 2 Accent 6" w:semiHidden="0" w:uiPriority="64" w:unhideWhenUsed="0"/>
+    <w:lsdException w:name="Medium List 1 Accent 6" w:semiHidden="0" w:uiPriority="65" w:unhideWhenUsed="0"/>
+    <w:lsdException w:name="Medium List 2 Accent 6" w:semiHidden="0" w:uiPriority="66" w:unhideWhenUsed="0"/>
+    <w:lsdException w:name="Medium Grid 1 Accent 6" w:semiHidden="0" w:uiPriority="67" w:unhideWhenUsed="0"/>
+    <w:lsdException w:name="Medium Grid 2 Accent 6" w:semiHidden="0" w:uiPriority="68" w:unhideWhenUsed="0"/>
+    <w:lsdException w:name="Medium Grid 3 Accent 6" w:semiHidden="0" w:uiPriority="69" w:unhideWhenUsed="0"/>
+    <w:lsdException w:name="Dark List Accent 6" w:semiHidden="0" w:uiPriority="70" w:unhideWhenUsed="0"/>
+    <w:lsdException w:name="Colorful Shading Accent 6" w:semiHidden="0" w:uiPriority="71" w:unhideWhenUsed="0"/>
+    <w:lsdException w:name="Colorful List Accent 6" w:semiHidden="0" w:uiPriority="72" w:unhideWhenUsed="0"/>
+    <w:lsdException w:name="Colorful Grid Accent 6" w:semiHidden="0" w:uiPriority="73" w:unhideWhenUsed="0"/>
+    <w:lsdException w:name="Subtle Emphasis" w:semiHidden="0" w:uiPriority="19" w:unhideWhenUsed="0" w:qFormat="1"/>
+    <w:lsdException w:name="Intense Emphasis" w:semiHidden="0" w:uiPriority="21" w:unhideWhenUsed="0" w:qFormat="1"/>
+    <w:lsdException w:name="Subtle Reference" w:semiHidden="0" w:uiPriority="31" w:unhideWhenUsed="0" w:qFormat="1"/>
+    <w:lsdException w:name="Intense Reference" w:semiHidden="0" w:uiPriority="32" w:unhideWhenUsed="0" w:qFormat="1"/>
+    <w:lsdException w:name="Book Title" w:semiHidden="0" w:uiPriority="33" w:unhideWhenUsed="0" w:qFormat="1"/>
+    <w:lsdException w:name="Bibliography" w:uiPriority="37"/>
+    <w:lsdException w:name="TOC Heading" w:uiPriority="39" w:qFormat="1"/>
   </w:latentStyles>
   <w:style w:type="paragraph" w:default="1" w:styleId="Normal">
     <w:name w:val="Normal"/>
@@ -13869,7 +14828,7 @@
 </file>
 
 <file path=customXml/itemProps1.xml><?xml version="1.0" encoding="utf-8"?>
-<ds:datastoreItem xmlns:ds="http://schemas.openxmlformats.org/officeDocument/2006/customXml" ds:itemID="{BEE099C4-B572-4C00-80AC-079D38F5F6C6}">
+<ds:datastoreItem xmlns:ds="http://schemas.openxmlformats.org/officeDocument/2006/customXml" ds:itemID="{3729C28C-40CD-4D4B-903C-4D3BD169ECCC}">
   <ds:schemaRefs>
     <ds:schemaRef ds:uri="http://schemas.openxmlformats.org/officeDocument/2006/bibliography"/>
   </ds:schemaRefs>
